--- a/конспект.docx
+++ b/конспект.docx
@@ -447,17 +447,15 @@
         <w:rPr>
           <w:sz w:val="28"/>
           <w:szCs w:val="28"/>
-          <w:lang w:val="en-US"/>
-        </w:rPr>
-      </w:pPr>
-    </w:p>
-    <w:p>
-      <w:pPr>
-        <w:rPr>
-          <w:b/>
-          <w:sz w:val="28"/>
-          <w:szCs w:val="28"/>
-          <w:lang w:val="en-US"/>
+        </w:rPr>
+      </w:pPr>
+    </w:p>
+    <w:p>
+      <w:pPr>
+        <w:rPr>
+          <w:b/>
+          <w:sz w:val="28"/>
+          <w:szCs w:val="28"/>
         </w:rPr>
       </w:pPr>
       <w:r>
@@ -509,15 +507,7 @@
           <w:sz w:val="28"/>
           <w:szCs w:val="28"/>
         </w:rPr>
-        <w:t>бэкенда аутентификации</w:t>
-      </w:r>
-      <w:r>
-        <w:rPr>
-          <w:b/>
-          <w:sz w:val="28"/>
-          <w:szCs w:val="28"/>
-        </w:rPr>
-        <w:t>)</w:t>
+        <w:t>бэкенда аутентификации)</w:t>
       </w:r>
     </w:p>
     <w:p>
@@ -630,7 +620,7 @@
             <v:path o:extrusionok="f" gradientshapeok="t" o:connecttype="rect"/>
             <o:lock v:ext="edit" aspectratio="t"/>
           </v:shapetype>
-          <v:shape id="_x0000_i1026" type="#_x0000_t75" style="width:467.25pt;height:315.75pt">
+          <v:shape id="_x0000_i1025" type="#_x0000_t75" style="width:467.25pt;height:315.75pt">
             <v:imagedata r:id="rId6" o:title="Новый текстовый документ"/>
           </v:shape>
         </w:pict>
@@ -746,7 +736,7 @@
           <w:szCs w:val="28"/>
         </w:rPr>
         <w:pict>
-          <v:shape id="_x0000_i1027" type="#_x0000_t75" style="width:467.25pt;height:73.5pt">
+          <v:shape id="_x0000_i1026" type="#_x0000_t75" style="width:467.25pt;height:73.5pt">
             <v:imagedata r:id="rId7" o:title="Новый текстовый документ"/>
           </v:shape>
         </w:pict>
@@ -799,251 +789,2407 @@
           <w:szCs w:val="28"/>
         </w:rPr>
       </w:pPr>
+    </w:p>
+    <w:p>
+      <w:pPr>
+        <w:rPr>
+          <w:sz w:val="28"/>
+          <w:szCs w:val="28"/>
+        </w:rPr>
+      </w:pPr>
+    </w:p>
+    <w:p>
+      <w:pPr>
+        <w:rPr>
+          <w:sz w:val="28"/>
+          <w:szCs w:val="28"/>
+        </w:rPr>
+      </w:pPr>
+    </w:p>
+    <w:p>
+      <w:pPr>
+        <w:rPr>
+          <w:sz w:val="28"/>
+          <w:szCs w:val="28"/>
+        </w:rPr>
+      </w:pPr>
+    </w:p>
+    <w:p>
+      <w:pPr>
+        <w:rPr>
+          <w:sz w:val="28"/>
+          <w:szCs w:val="28"/>
+        </w:rPr>
+      </w:pPr>
+    </w:p>
+    <w:p>
+      <w:pPr>
+        <w:rPr>
+          <w:sz w:val="28"/>
+          <w:szCs w:val="28"/>
+        </w:rPr>
+      </w:pPr>
+    </w:p>
+    <w:p>
+      <w:pPr>
+        <w:rPr>
+          <w:sz w:val="28"/>
+          <w:szCs w:val="28"/>
+        </w:rPr>
+      </w:pPr>
+    </w:p>
+    <w:p>
+      <w:pPr>
+        <w:jc w:val="center"/>
+        <w:rPr>
+          <w:rFonts w:ascii="Times New Roman" w:hAnsi="Times New Roman" w:cs="Times New Roman"/>
+          <w:b/>
+          <w:sz w:val="32"/>
+          <w:szCs w:val="32"/>
+        </w:rPr>
+      </w:pPr>
+      <w:r>
+        <w:rPr>
+          <w:rFonts w:ascii="Times New Roman" w:hAnsi="Times New Roman" w:cs="Times New Roman"/>
+          <w:b/>
+          <w:sz w:val="32"/>
+          <w:szCs w:val="32"/>
+        </w:rPr>
+        <w:t>Глава 4(</w:t>
+      </w:r>
+      <w:r>
+        <w:rPr>
+          <w:rStyle w:val="fontstyle01"/>
+          <w:rFonts w:ascii="Times New Roman" w:hAnsi="Times New Roman" w:cs="Times New Roman"/>
+          <w:sz w:val="32"/>
+          <w:szCs w:val="32"/>
+        </w:rPr>
+        <w:t>Регистрация пользователя</w:t>
+      </w:r>
+      <w:r>
+        <w:rPr>
+          <w:rFonts w:ascii="Times New Roman" w:hAnsi="Times New Roman" w:cs="Times New Roman"/>
+          <w:b/>
+          <w:sz w:val="32"/>
+          <w:szCs w:val="32"/>
+        </w:rPr>
+        <w:t>)</w:t>
+      </w:r>
+    </w:p>
+    <w:p>
+      <w:pPr>
+        <w:rPr>
+          <w:rFonts w:ascii="Times New Roman" w:hAnsi="Times New Roman" w:cs="Times New Roman"/>
+          <w:b/>
+          <w:sz w:val="32"/>
+          <w:szCs w:val="32"/>
+        </w:rPr>
+      </w:pPr>
+      <w:r>
+        <w:rPr>
+          <w:rFonts w:ascii="Times New Roman" w:hAnsi="Times New Roman" w:cs="Times New Roman"/>
+          <w:sz w:val="32"/>
+          <w:szCs w:val="32"/>
+        </w:rPr>
+        <w:t xml:space="preserve">В форме если нужно проверить валидацию </w:t>
+      </w:r>
+      <w:r>
+        <w:rPr>
+          <w:rFonts w:ascii="Times New Roman" w:hAnsi="Times New Roman" w:cs="Times New Roman"/>
+          <w:color w:val="FF0000"/>
+          <w:sz w:val="32"/>
+          <w:szCs w:val="32"/>
+        </w:rPr>
+        <w:t xml:space="preserve">отдельного поля </w:t>
+      </w:r>
+      <w:r>
+        <w:rPr>
+          <w:rFonts w:ascii="Times New Roman" w:hAnsi="Times New Roman" w:cs="Times New Roman"/>
+          <w:sz w:val="32"/>
+          <w:szCs w:val="32"/>
+        </w:rPr>
+        <w:t xml:space="preserve">можно использовать метод с началом </w:t>
+      </w:r>
+      <w:r>
+        <w:rPr>
+          <w:rFonts w:ascii="Times New Roman" w:hAnsi="Times New Roman" w:cs="Times New Roman"/>
+          <w:b/>
+          <w:sz w:val="32"/>
+          <w:szCs w:val="32"/>
+          <w:lang w:val="en-US"/>
+        </w:rPr>
+        <w:t>clean</w:t>
+      </w:r>
+      <w:r>
+        <w:rPr>
+          <w:rFonts w:ascii="Times New Roman" w:hAnsi="Times New Roman" w:cs="Times New Roman"/>
+          <w:b/>
+          <w:sz w:val="32"/>
+          <w:szCs w:val="32"/>
+        </w:rPr>
+        <w:t>_&lt;название поля&gt;</w:t>
+      </w:r>
+      <w:r>
+        <w:rPr>
+          <w:rFonts w:ascii="Times New Roman" w:hAnsi="Times New Roman" w:cs="Times New Roman"/>
+          <w:sz w:val="32"/>
+          <w:szCs w:val="32"/>
+        </w:rPr>
+        <w:t xml:space="preserve">. Такие методы исполняются, когда форма проходит валидацию при вызове метода </w:t>
+      </w:r>
+      <w:r>
+        <w:rPr>
+          <w:rFonts w:ascii="Times New Roman" w:hAnsi="Times New Roman" w:cs="Times New Roman"/>
+          <w:sz w:val="32"/>
+          <w:szCs w:val="32"/>
+          <w:lang w:val="en-US"/>
+        </w:rPr>
+        <w:t>is</w:t>
+      </w:r>
+      <w:r>
+        <w:rPr>
+          <w:rFonts w:ascii="Times New Roman" w:hAnsi="Times New Roman" w:cs="Times New Roman"/>
+          <w:sz w:val="32"/>
+          <w:szCs w:val="32"/>
+        </w:rPr>
+        <w:t>_</w:t>
+      </w:r>
+      <w:r>
+        <w:rPr>
+          <w:rFonts w:ascii="Times New Roman" w:hAnsi="Times New Roman" w:cs="Times New Roman"/>
+          <w:sz w:val="32"/>
+          <w:szCs w:val="32"/>
+          <w:lang w:val="en-US"/>
+        </w:rPr>
+        <w:t>valid</w:t>
+      </w:r>
+      <w:r>
+        <w:rPr>
+          <w:rFonts w:ascii="Times New Roman" w:hAnsi="Times New Roman" w:cs="Times New Roman"/>
+          <w:sz w:val="32"/>
+          <w:szCs w:val="32"/>
+        </w:rPr>
+        <w:t>().</w:t>
+      </w:r>
+      <w:r>
+        <w:rPr>
+          <w:rFonts w:ascii="Times New Roman" w:hAnsi="Times New Roman" w:cs="Times New Roman"/>
+          <w:sz w:val="32"/>
+          <w:szCs w:val="32"/>
+        </w:rPr>
+        <w:t xml:space="preserve"> А если хотите проверить/валидировать всю форму можно использовать метод </w:t>
+      </w:r>
+      <w:r>
+        <w:rPr>
+          <w:rFonts w:ascii="Times New Roman" w:hAnsi="Times New Roman" w:cs="Times New Roman"/>
+          <w:b/>
+          <w:sz w:val="32"/>
+          <w:szCs w:val="32"/>
+          <w:lang w:val="en-US"/>
+        </w:rPr>
+        <w:t>clean</w:t>
+      </w:r>
+      <w:r>
+        <w:rPr>
+          <w:rFonts w:ascii="Times New Roman" w:hAnsi="Times New Roman" w:cs="Times New Roman"/>
+          <w:b/>
+          <w:sz w:val="32"/>
+          <w:szCs w:val="32"/>
+        </w:rPr>
+        <w:t>()</w:t>
+      </w:r>
+    </w:p>
+    <w:p>
+      <w:pPr>
+        <w:rPr>
+          <w:rFonts w:ascii="Times New Roman" w:hAnsi="Times New Roman" w:cs="Times New Roman"/>
+          <w:sz w:val="32"/>
+          <w:szCs w:val="32"/>
+        </w:rPr>
+      </w:pPr>
+      <w:r>
+        <w:rPr>
+          <w:sz w:val="28"/>
+          <w:szCs w:val="28"/>
+        </w:rPr>
+        <w:lastRenderedPageBreak/>
+        <w:t>Пример</w:t>
+      </w:r>
+      <w:r>
+        <w:rPr>
+          <w:sz w:val="28"/>
+          <w:szCs w:val="28"/>
+        </w:rPr>
+        <w:t xml:space="preserve">: </w:t>
+      </w:r>
+      <w:r>
+        <w:rPr>
+          <w:sz w:val="28"/>
+          <w:szCs w:val="28"/>
+          <w:lang w:val="en-US"/>
+        </w:rPr>
+        <w:pict>
+          <v:shape id="_x0000_i1027" type="#_x0000_t75" style="width:468pt;height:377.25pt">
+            <v:imagedata r:id="rId8" o:title="Новый текстовый документ"/>
+          </v:shape>
+        </w:pict>
+      </w:r>
+    </w:p>
+    <w:p>
+      <w:pPr>
+        <w:rPr>
+          <w:rFonts w:ascii="Times New Roman" w:hAnsi="Times New Roman" w:cs="Times New Roman"/>
+          <w:sz w:val="32"/>
+          <w:szCs w:val="32"/>
+        </w:rPr>
+      </w:pPr>
+    </w:p>
+    <w:p>
+      <w:pPr>
+        <w:rPr>
+          <w:rFonts w:ascii="Times New Roman" w:hAnsi="Times New Roman" w:cs="Times New Roman"/>
+          <w:sz w:val="32"/>
+          <w:szCs w:val="32"/>
+        </w:rPr>
+      </w:pPr>
+    </w:p>
+    <w:p>
+      <w:pPr>
+        <w:tabs>
+          <w:tab w:val="left" w:pos="2265"/>
+        </w:tabs>
+        <w:rPr>
+          <w:rFonts w:ascii="Times New Roman" w:hAnsi="Times New Roman" w:cs="Times New Roman"/>
+          <w:sz w:val="32"/>
+          <w:szCs w:val="32"/>
+        </w:rPr>
+      </w:pPr>
+      <w:r>
+        <w:rPr>
+          <w:rFonts w:ascii="Times New Roman" w:hAnsi="Times New Roman" w:cs="Times New Roman"/>
+          <w:sz w:val="32"/>
+          <w:szCs w:val="32"/>
+        </w:rPr>
+        <w:tab/>
+      </w:r>
+    </w:p>
+    <w:p>
+      <w:pPr>
+        <w:tabs>
+          <w:tab w:val="left" w:pos="2265"/>
+        </w:tabs>
+        <w:rPr>
+          <w:rFonts w:ascii="Times New Roman" w:hAnsi="Times New Roman" w:cs="Times New Roman"/>
+          <w:sz w:val="32"/>
+          <w:szCs w:val="32"/>
+        </w:rPr>
+      </w:pPr>
+    </w:p>
+    <w:p>
+      <w:pPr>
+        <w:tabs>
+          <w:tab w:val="left" w:pos="2265"/>
+        </w:tabs>
+        <w:rPr>
+          <w:rFonts w:ascii="Times New Roman" w:hAnsi="Times New Roman" w:cs="Times New Roman"/>
+          <w:sz w:val="32"/>
+          <w:szCs w:val="32"/>
+        </w:rPr>
+      </w:pPr>
+    </w:p>
+    <w:p>
+      <w:pPr>
+        <w:tabs>
+          <w:tab w:val="left" w:pos="2265"/>
+        </w:tabs>
+        <w:rPr>
+          <w:rFonts w:ascii="Times New Roman" w:hAnsi="Times New Roman" w:cs="Times New Roman"/>
+          <w:sz w:val="32"/>
+          <w:szCs w:val="32"/>
+        </w:rPr>
+      </w:pPr>
+    </w:p>
+    <w:p>
+      <w:pPr>
+        <w:tabs>
+          <w:tab w:val="left" w:pos="2265"/>
+        </w:tabs>
+        <w:rPr>
+          <w:rFonts w:ascii="Times New Roman" w:hAnsi="Times New Roman" w:cs="Times New Roman"/>
+          <w:sz w:val="32"/>
+          <w:szCs w:val="32"/>
+        </w:rPr>
+      </w:pPr>
+    </w:p>
+    <w:p>
+      <w:pPr>
+        <w:tabs>
+          <w:tab w:val="left" w:pos="2265"/>
+        </w:tabs>
+        <w:rPr>
+          <w:rFonts w:ascii="Times New Roman" w:hAnsi="Times New Roman" w:cs="Times New Roman"/>
+          <w:sz w:val="32"/>
+          <w:szCs w:val="32"/>
+        </w:rPr>
+      </w:pPr>
+    </w:p>
+    <w:p>
+      <w:pPr>
+        <w:tabs>
+          <w:tab w:val="left" w:pos="2265"/>
+        </w:tabs>
+        <w:rPr>
+          <w:rFonts w:ascii="Times New Roman" w:hAnsi="Times New Roman" w:cs="Times New Roman"/>
+          <w:sz w:val="32"/>
+          <w:szCs w:val="32"/>
+        </w:rPr>
+      </w:pPr>
+    </w:p>
+    <w:p>
+      <w:pPr>
+        <w:tabs>
+          <w:tab w:val="left" w:pos="2265"/>
+        </w:tabs>
+        <w:rPr>
+          <w:rFonts w:ascii="Times New Roman" w:hAnsi="Times New Roman" w:cs="Times New Roman"/>
+          <w:sz w:val="32"/>
+          <w:szCs w:val="32"/>
+        </w:rPr>
+      </w:pPr>
+    </w:p>
+    <w:p>
+      <w:pPr>
+        <w:tabs>
+          <w:tab w:val="left" w:pos="2265"/>
+        </w:tabs>
+        <w:rPr>
+          <w:rFonts w:ascii="Times New Roman" w:hAnsi="Times New Roman" w:cs="Times New Roman"/>
+          <w:b/>
+          <w:sz w:val="32"/>
+          <w:szCs w:val="32"/>
+        </w:rPr>
+      </w:pPr>
+      <w:r>
+        <w:rPr>
+          <w:rFonts w:ascii="Times New Roman" w:hAnsi="Times New Roman" w:cs="Times New Roman"/>
+          <w:b/>
+          <w:sz w:val="32"/>
+          <w:szCs w:val="32"/>
+        </w:rPr>
+        <w:lastRenderedPageBreak/>
+        <w:t>Глава 7(Формирование взаимосвязей многие-ко-многим с промежуточной моделью)</w:t>
+      </w:r>
+    </w:p>
+    <w:p>
+      <w:pPr>
+        <w:tabs>
+          <w:tab w:val="left" w:pos="2265"/>
+        </w:tabs>
+        <w:rPr>
+          <w:rFonts w:ascii="Times New Roman" w:hAnsi="Times New Roman" w:cs="Times New Roman"/>
+          <w:sz w:val="32"/>
+          <w:szCs w:val="32"/>
+        </w:rPr>
+      </w:pPr>
+      <w:r>
+        <w:rPr>
+          <w:rFonts w:ascii="Times New Roman" w:hAnsi="Times New Roman" w:cs="Times New Roman"/>
+          <w:sz w:val="32"/>
+          <w:szCs w:val="32"/>
+        </w:rPr>
+        <w:t xml:space="preserve"> </w:t>
+      </w:r>
+      <w:r>
+        <w:rPr>
+          <w:rFonts w:ascii="Times New Roman" w:hAnsi="Times New Roman" w:cs="Times New Roman"/>
+          <w:sz w:val="32"/>
+          <w:szCs w:val="32"/>
+        </w:rPr>
+        <w:t>Создание промежуточной</w:t>
+      </w:r>
+      <w:r>
+        <w:rPr>
+          <w:rFonts w:ascii="Times New Roman" w:hAnsi="Times New Roman" w:cs="Times New Roman"/>
+          <w:sz w:val="32"/>
+          <w:szCs w:val="32"/>
+        </w:rPr>
+        <w:t xml:space="preserve"> модели необходимо, когда требуется хр</w:t>
+      </w:r>
+      <w:r>
+        <w:rPr>
+          <w:rFonts w:ascii="Times New Roman" w:hAnsi="Times New Roman" w:cs="Times New Roman"/>
+          <w:sz w:val="32"/>
+          <w:szCs w:val="32"/>
+        </w:rPr>
+        <w:t>анить дополнительную информацию</w:t>
+      </w:r>
+      <w:r>
+        <w:rPr>
+          <w:rFonts w:ascii="Times New Roman" w:hAnsi="Times New Roman" w:cs="Times New Roman"/>
+          <w:sz w:val="32"/>
+          <w:szCs w:val="32"/>
+        </w:rPr>
+        <w:t xml:space="preserve"> о взаимосвязи, например дату создания взаимосвязи или поле, описывающее природу взаимосвязи.</w:t>
+      </w:r>
+    </w:p>
+    <w:p>
+      <w:pPr>
+        <w:tabs>
+          <w:tab w:val="left" w:pos="2265"/>
+        </w:tabs>
+        <w:rPr>
+          <w:rFonts w:ascii="Times New Roman" w:hAnsi="Times New Roman" w:cs="Times New Roman"/>
+          <w:sz w:val="32"/>
+          <w:szCs w:val="32"/>
+        </w:rPr>
+      </w:pPr>
+      <w:r>
+        <w:rPr>
+          <w:rFonts w:ascii="Times New Roman" w:hAnsi="Times New Roman" w:cs="Times New Roman"/>
+          <w:sz w:val="32"/>
+          <w:szCs w:val="32"/>
+        </w:rPr>
+        <w:t>Фото промежуточной модели</w:t>
+      </w:r>
+      <w:r>
+        <w:rPr>
+          <w:rFonts w:ascii="Times New Roman" w:hAnsi="Times New Roman" w:cs="Times New Roman"/>
+          <w:sz w:val="32"/>
+          <w:szCs w:val="32"/>
+        </w:rPr>
+        <w:t>:</w:t>
+      </w:r>
+    </w:p>
+    <w:p>
+      <w:pPr>
+        <w:tabs>
+          <w:tab w:val="left" w:pos="2265"/>
+        </w:tabs>
+        <w:rPr>
+          <w:rFonts w:ascii="Times New Roman" w:hAnsi="Times New Roman" w:cs="Times New Roman"/>
+          <w:sz w:val="32"/>
+          <w:szCs w:val="32"/>
+        </w:rPr>
+      </w:pPr>
+      <w:r>
+        <w:rPr>
+          <w:rFonts w:ascii="Times New Roman" w:hAnsi="Times New Roman" w:cs="Times New Roman"/>
+          <w:sz w:val="32"/>
+          <w:szCs w:val="32"/>
+          <w:lang w:val="en-US"/>
+        </w:rPr>
+        <w:pict>
+          <v:shape id="_x0000_i1028" type="#_x0000_t75" style="width:468pt;height:346.5pt">
+            <v:imagedata r:id="rId9" o:title="Новый точечный рисунок"/>
+          </v:shape>
+        </w:pict>
+      </w:r>
+      <w:r>
+        <w:rPr>
+          <w:rFonts w:ascii="Times New Roman" w:hAnsi="Times New Roman" w:cs="Times New Roman"/>
+          <w:sz w:val="32"/>
+          <w:szCs w:val="32"/>
+        </w:rPr>
+        <w:t xml:space="preserve"> </w:t>
+      </w:r>
+    </w:p>
+    <w:p>
+      <w:pPr>
+        <w:tabs>
+          <w:tab w:val="left" w:pos="2265"/>
+        </w:tabs>
+        <w:rPr>
+          <w:rFonts w:ascii="Times New Roman" w:hAnsi="Times New Roman" w:cs="Times New Roman"/>
+          <w:sz w:val="32"/>
+          <w:szCs w:val="32"/>
+        </w:rPr>
+      </w:pPr>
+      <w:r>
+        <w:rPr>
+          <w:rFonts w:ascii="Times New Roman" w:hAnsi="Times New Roman" w:cs="Times New Roman"/>
+          <w:sz w:val="32"/>
+          <w:szCs w:val="32"/>
+        </w:rPr>
+        <w:t xml:space="preserve">• </w:t>
+      </w:r>
+      <w:r>
+        <w:rPr>
+          <w:rFonts w:ascii="Times New Roman" w:hAnsi="Times New Roman" w:cs="Times New Roman"/>
+          <w:sz w:val="32"/>
+          <w:szCs w:val="32"/>
+          <w:lang w:val="en-US"/>
+        </w:rPr>
+        <w:t>user</w:t>
+      </w:r>
+      <w:r>
+        <w:rPr>
+          <w:rFonts w:ascii="Times New Roman" w:hAnsi="Times New Roman" w:cs="Times New Roman"/>
+          <w:sz w:val="32"/>
+          <w:szCs w:val="32"/>
+        </w:rPr>
+        <w:t>_</w:t>
+      </w:r>
+      <w:r>
+        <w:rPr>
+          <w:rFonts w:ascii="Times New Roman" w:hAnsi="Times New Roman" w:cs="Times New Roman"/>
+          <w:sz w:val="32"/>
+          <w:szCs w:val="32"/>
+          <w:lang w:val="en-US"/>
+        </w:rPr>
+        <w:t>from</w:t>
+      </w:r>
+      <w:r>
+        <w:rPr>
+          <w:rFonts w:ascii="Times New Roman" w:hAnsi="Times New Roman" w:cs="Times New Roman"/>
+          <w:sz w:val="32"/>
+          <w:szCs w:val="32"/>
+        </w:rPr>
+        <w:t>: внешний ключ (</w:t>
+      </w:r>
+      <w:r>
+        <w:rPr>
+          <w:rFonts w:ascii="Times New Roman" w:hAnsi="Times New Roman" w:cs="Times New Roman"/>
+          <w:sz w:val="32"/>
+          <w:szCs w:val="32"/>
+          <w:lang w:val="en-US"/>
+        </w:rPr>
+        <w:t>ForeignKey</w:t>
+      </w:r>
+      <w:r>
+        <w:rPr>
+          <w:rFonts w:ascii="Times New Roman" w:hAnsi="Times New Roman" w:cs="Times New Roman"/>
+          <w:sz w:val="32"/>
+          <w:szCs w:val="32"/>
+        </w:rPr>
+        <w:t>) для пользователя, который создает взаимосвязь;</w:t>
+      </w:r>
+    </w:p>
+    <w:p>
+      <w:pPr>
+        <w:tabs>
+          <w:tab w:val="left" w:pos="2265"/>
+        </w:tabs>
+        <w:rPr>
+          <w:rFonts w:ascii="Times New Roman" w:hAnsi="Times New Roman" w:cs="Times New Roman"/>
+          <w:sz w:val="32"/>
+          <w:szCs w:val="32"/>
+        </w:rPr>
+      </w:pPr>
+      <w:r>
+        <w:rPr>
+          <w:rFonts w:ascii="Times New Roman" w:hAnsi="Times New Roman" w:cs="Times New Roman"/>
+          <w:sz w:val="32"/>
+          <w:szCs w:val="32"/>
+        </w:rPr>
+        <w:t xml:space="preserve">• </w:t>
+      </w:r>
+      <w:r>
+        <w:rPr>
+          <w:rFonts w:ascii="Times New Roman" w:hAnsi="Times New Roman" w:cs="Times New Roman"/>
+          <w:sz w:val="32"/>
+          <w:szCs w:val="32"/>
+          <w:lang w:val="en-US"/>
+        </w:rPr>
+        <w:t>user</w:t>
+      </w:r>
+      <w:r>
+        <w:rPr>
+          <w:rFonts w:ascii="Times New Roman" w:hAnsi="Times New Roman" w:cs="Times New Roman"/>
+          <w:sz w:val="32"/>
+          <w:szCs w:val="32"/>
+        </w:rPr>
+        <w:t>_</w:t>
+      </w:r>
+      <w:r>
+        <w:rPr>
+          <w:rFonts w:ascii="Times New Roman" w:hAnsi="Times New Roman" w:cs="Times New Roman"/>
+          <w:sz w:val="32"/>
+          <w:szCs w:val="32"/>
+          <w:lang w:val="en-US"/>
+        </w:rPr>
+        <w:t>to</w:t>
+      </w:r>
+      <w:r>
+        <w:rPr>
+          <w:rFonts w:ascii="Times New Roman" w:hAnsi="Times New Roman" w:cs="Times New Roman"/>
+          <w:sz w:val="32"/>
+          <w:szCs w:val="32"/>
+        </w:rPr>
+        <w:t>: внешний ключ (</w:t>
+      </w:r>
+      <w:r>
+        <w:rPr>
+          <w:rFonts w:ascii="Times New Roman" w:hAnsi="Times New Roman" w:cs="Times New Roman"/>
+          <w:sz w:val="32"/>
+          <w:szCs w:val="32"/>
+          <w:lang w:val="en-US"/>
+        </w:rPr>
+        <w:t>ForeignKey</w:t>
+      </w:r>
+      <w:r>
+        <w:rPr>
+          <w:rFonts w:ascii="Times New Roman" w:hAnsi="Times New Roman" w:cs="Times New Roman"/>
+          <w:sz w:val="32"/>
+          <w:szCs w:val="32"/>
+        </w:rPr>
+        <w:t>) для</w:t>
+      </w:r>
+      <w:r>
+        <w:rPr>
+          <w:rFonts w:ascii="Times New Roman" w:hAnsi="Times New Roman" w:cs="Times New Roman"/>
+          <w:sz w:val="32"/>
+          <w:szCs w:val="32"/>
+        </w:rPr>
+        <w:t xml:space="preserve"> пользователя, на которого есть</w:t>
+      </w:r>
+      <w:r>
+        <w:rPr>
+          <w:rFonts w:ascii="Times New Roman" w:hAnsi="Times New Roman" w:cs="Times New Roman"/>
+          <w:sz w:val="32"/>
+          <w:szCs w:val="32"/>
+        </w:rPr>
+        <w:t xml:space="preserve"> </w:t>
+      </w:r>
+      <w:r>
+        <w:rPr>
+          <w:rFonts w:ascii="Times New Roman" w:hAnsi="Times New Roman" w:cs="Times New Roman"/>
+          <w:sz w:val="32"/>
+          <w:szCs w:val="32"/>
+        </w:rPr>
+        <w:t>подписка;</w:t>
+      </w:r>
+    </w:p>
+    <w:p>
+      <w:pPr>
+        <w:tabs>
+          <w:tab w:val="left" w:pos="2265"/>
+        </w:tabs>
+        <w:rPr>
+          <w:rFonts w:ascii="Times New Roman" w:hAnsi="Times New Roman" w:cs="Times New Roman"/>
+          <w:sz w:val="32"/>
+          <w:szCs w:val="32"/>
+        </w:rPr>
+      </w:pPr>
+      <w:r>
+        <w:rPr>
+          <w:rFonts w:ascii="Times New Roman" w:hAnsi="Times New Roman" w:cs="Times New Roman"/>
+          <w:sz w:val="32"/>
+          <w:szCs w:val="32"/>
+        </w:rPr>
+        <w:t xml:space="preserve">• </w:t>
+      </w:r>
+      <w:r>
+        <w:rPr>
+          <w:rFonts w:ascii="Times New Roman" w:hAnsi="Times New Roman" w:cs="Times New Roman"/>
+          <w:sz w:val="32"/>
+          <w:szCs w:val="32"/>
+          <w:lang w:val="en-US"/>
+        </w:rPr>
+        <w:t>created</w:t>
+      </w:r>
+      <w:r>
+        <w:rPr>
+          <w:rFonts w:ascii="Times New Roman" w:hAnsi="Times New Roman" w:cs="Times New Roman"/>
+          <w:sz w:val="32"/>
+          <w:szCs w:val="32"/>
+        </w:rPr>
+        <w:t xml:space="preserve">: поле </w:t>
+      </w:r>
+      <w:proofErr w:type="spellStart"/>
+      <w:r>
+        <w:rPr>
+          <w:rFonts w:ascii="Times New Roman" w:hAnsi="Times New Roman" w:cs="Times New Roman"/>
+          <w:sz w:val="32"/>
+          <w:szCs w:val="32"/>
+          <w:lang w:val="en-US"/>
+        </w:rPr>
+        <w:t>DateTimeField</w:t>
+      </w:r>
+      <w:proofErr w:type="spellEnd"/>
+      <w:r>
+        <w:rPr>
+          <w:rFonts w:ascii="Times New Roman" w:hAnsi="Times New Roman" w:cs="Times New Roman"/>
+          <w:sz w:val="32"/>
+          <w:szCs w:val="32"/>
+        </w:rPr>
+        <w:t xml:space="preserve"> с параметром </w:t>
+      </w:r>
+      <w:r>
+        <w:rPr>
+          <w:rFonts w:ascii="Times New Roman" w:hAnsi="Times New Roman" w:cs="Times New Roman"/>
+          <w:sz w:val="32"/>
+          <w:szCs w:val="32"/>
+          <w:lang w:val="en-US"/>
+        </w:rPr>
+        <w:t>auto</w:t>
+      </w:r>
+      <w:r>
+        <w:rPr>
+          <w:rFonts w:ascii="Times New Roman" w:hAnsi="Times New Roman" w:cs="Times New Roman"/>
+          <w:sz w:val="32"/>
+          <w:szCs w:val="32"/>
+        </w:rPr>
+        <w:t>_</w:t>
+      </w:r>
+      <w:r>
+        <w:rPr>
+          <w:rFonts w:ascii="Times New Roman" w:hAnsi="Times New Roman" w:cs="Times New Roman"/>
+          <w:sz w:val="32"/>
+          <w:szCs w:val="32"/>
+          <w:lang w:val="en-US"/>
+        </w:rPr>
+        <w:t>now</w:t>
+      </w:r>
+      <w:r>
+        <w:rPr>
+          <w:rFonts w:ascii="Times New Roman" w:hAnsi="Times New Roman" w:cs="Times New Roman"/>
+          <w:sz w:val="32"/>
+          <w:szCs w:val="32"/>
+        </w:rPr>
+        <w:t>_</w:t>
+      </w:r>
+      <w:r>
+        <w:rPr>
+          <w:rFonts w:ascii="Times New Roman" w:hAnsi="Times New Roman" w:cs="Times New Roman"/>
+          <w:sz w:val="32"/>
+          <w:szCs w:val="32"/>
+          <w:lang w:val="en-US"/>
+        </w:rPr>
+        <w:t>add</w:t>
+      </w:r>
+      <w:r>
+        <w:rPr>
+          <w:rFonts w:ascii="Times New Roman" w:hAnsi="Times New Roman" w:cs="Times New Roman"/>
+          <w:sz w:val="32"/>
+          <w:szCs w:val="32"/>
+        </w:rPr>
+        <w:t>=</w:t>
+      </w:r>
+      <w:r>
+        <w:rPr>
+          <w:rFonts w:ascii="Times New Roman" w:hAnsi="Times New Roman" w:cs="Times New Roman"/>
+          <w:sz w:val="32"/>
+          <w:szCs w:val="32"/>
+          <w:lang w:val="en-US"/>
+        </w:rPr>
+        <w:t>True</w:t>
+      </w:r>
+      <w:r>
+        <w:rPr>
+          <w:rFonts w:ascii="Times New Roman" w:hAnsi="Times New Roman" w:cs="Times New Roman"/>
+          <w:sz w:val="32"/>
+          <w:szCs w:val="32"/>
+        </w:rPr>
+        <w:t xml:space="preserve"> для хранения времени создания взаимосвязи.</w:t>
+      </w:r>
+    </w:p>
+    <w:p>
+      <w:pPr>
+        <w:tabs>
+          <w:tab w:val="left" w:pos="2265"/>
+        </w:tabs>
+        <w:rPr>
+          <w:rFonts w:ascii="Times New Roman" w:hAnsi="Times New Roman" w:cs="Times New Roman"/>
+          <w:sz w:val="32"/>
+          <w:szCs w:val="32"/>
+        </w:rPr>
+      </w:pPr>
+    </w:p>
+    <w:p>
+      <w:pPr>
+        <w:tabs>
+          <w:tab w:val="left" w:pos="2265"/>
+        </w:tabs>
+        <w:rPr>
+          <w:rFonts w:ascii="Times New Roman" w:hAnsi="Times New Roman" w:cs="Times New Roman"/>
+          <w:sz w:val="32"/>
+          <w:szCs w:val="32"/>
+        </w:rPr>
+      </w:pPr>
+      <w:r>
+        <w:rPr>
+          <w:rFonts w:ascii="Times New Roman" w:hAnsi="Times New Roman" w:cs="Times New Roman"/>
+          <w:sz w:val="32"/>
+          <w:szCs w:val="32"/>
+        </w:rPr>
+        <w:t>Мы в модель пользователей</w:t>
+      </w:r>
+      <w:r>
+        <w:rPr>
+          <w:rFonts w:ascii="Times New Roman" w:hAnsi="Times New Roman" w:cs="Times New Roman"/>
+          <w:sz w:val="32"/>
+          <w:szCs w:val="32"/>
+        </w:rPr>
+        <w:t xml:space="preserve"> (</w:t>
+      </w:r>
+      <w:r>
+        <w:rPr>
+          <w:rFonts w:ascii="Times New Roman" w:hAnsi="Times New Roman" w:cs="Times New Roman"/>
+          <w:sz w:val="32"/>
+          <w:szCs w:val="32"/>
+          <w:lang w:val="en-US"/>
+        </w:rPr>
+        <w:t>User</w:t>
+      </w:r>
+      <w:r>
+        <w:rPr>
+          <w:rFonts w:ascii="Times New Roman" w:hAnsi="Times New Roman" w:cs="Times New Roman"/>
+          <w:sz w:val="32"/>
+          <w:szCs w:val="32"/>
+        </w:rPr>
+        <w:t>)</w:t>
+      </w:r>
+      <w:r>
+        <w:rPr>
+          <w:rFonts w:ascii="Times New Roman" w:hAnsi="Times New Roman" w:cs="Times New Roman"/>
+          <w:sz w:val="32"/>
+          <w:szCs w:val="32"/>
+        </w:rPr>
+        <w:t xml:space="preserve"> добавили </w:t>
+      </w:r>
+      <w:r>
+        <w:rPr>
+          <w:rFonts w:ascii="Times New Roman" w:hAnsi="Times New Roman" w:cs="Times New Roman"/>
+          <w:sz w:val="32"/>
+          <w:szCs w:val="32"/>
+        </w:rPr>
+        <w:t xml:space="preserve">поле </w:t>
+      </w:r>
+      <w:r>
+        <w:rPr>
+          <w:rFonts w:ascii="Times New Roman" w:hAnsi="Times New Roman" w:cs="Times New Roman"/>
+          <w:b/>
+          <w:sz w:val="32"/>
+          <w:szCs w:val="32"/>
+        </w:rPr>
+        <w:t xml:space="preserve">динамическим </w:t>
+      </w:r>
+      <w:r>
+        <w:rPr>
+          <w:rFonts w:ascii="Times New Roman" w:hAnsi="Times New Roman" w:cs="Times New Roman"/>
+          <w:sz w:val="32"/>
+          <w:szCs w:val="32"/>
+        </w:rPr>
+        <w:t>способом</w:t>
+      </w:r>
+      <w:r>
+        <w:rPr>
+          <w:rFonts w:ascii="Times New Roman" w:hAnsi="Times New Roman" w:cs="Times New Roman"/>
+          <w:sz w:val="32"/>
+          <w:szCs w:val="32"/>
+        </w:rPr>
+        <w:t>.</w:t>
+      </w:r>
+    </w:p>
+    <w:p>
+      <w:pPr>
+        <w:tabs>
+          <w:tab w:val="left" w:pos="2265"/>
+        </w:tabs>
+        <w:rPr>
+          <w:rFonts w:ascii="Times New Roman" w:hAnsi="Times New Roman" w:cs="Times New Roman"/>
+          <w:sz w:val="32"/>
+          <w:szCs w:val="32"/>
+          <w:lang w:val="en-US"/>
+        </w:rPr>
+      </w:pPr>
+      <w:r>
+        <w:rPr>
+          <w:rFonts w:ascii="Times New Roman" w:hAnsi="Times New Roman" w:cs="Times New Roman"/>
+          <w:sz w:val="32"/>
+          <w:szCs w:val="32"/>
+        </w:rPr>
+        <w:t>Фото примера</w:t>
+      </w:r>
+      <w:r>
+        <w:rPr>
+          <w:rFonts w:ascii="Times New Roman" w:hAnsi="Times New Roman" w:cs="Times New Roman"/>
+          <w:sz w:val="32"/>
+          <w:szCs w:val="32"/>
+          <w:lang w:val="en-US"/>
+        </w:rPr>
+        <w:t xml:space="preserve">: </w:t>
+      </w:r>
+    </w:p>
+    <w:p>
+      <w:pPr>
+        <w:tabs>
+          <w:tab w:val="left" w:pos="2265"/>
+        </w:tabs>
+        <w:rPr>
+          <w:rFonts w:ascii="Times New Roman" w:hAnsi="Times New Roman" w:cs="Times New Roman"/>
+          <w:sz w:val="32"/>
+          <w:szCs w:val="32"/>
+          <w:lang w:val="en-US"/>
+        </w:rPr>
+      </w:pPr>
+      <w:r>
+        <w:rPr>
+          <w:rFonts w:ascii="Times New Roman" w:hAnsi="Times New Roman" w:cs="Times New Roman"/>
+          <w:sz w:val="32"/>
+          <w:szCs w:val="32"/>
+          <w:lang w:val="en-US"/>
+        </w:rPr>
+        <w:pict>
+          <v:shape id="_x0000_i1029" type="#_x0000_t75" style="width:467.25pt;height:142.5pt">
+            <v:imagedata r:id="rId10" o:title="Новый точечный рисунок"/>
+          </v:shape>
+        </w:pict>
+      </w:r>
+    </w:p>
+    <w:p>
+      <w:pPr>
+        <w:tabs>
+          <w:tab w:val="left" w:pos="2265"/>
+        </w:tabs>
+        <w:rPr>
+          <w:rFonts w:ascii="Times New Roman" w:hAnsi="Times New Roman" w:cs="Times New Roman"/>
+          <w:sz w:val="32"/>
+          <w:szCs w:val="32"/>
+        </w:rPr>
+      </w:pPr>
+      <w:r>
+        <w:rPr>
+          <w:rFonts w:ascii="Times New Roman" w:hAnsi="Times New Roman" w:cs="Times New Roman"/>
+          <w:b/>
+          <w:sz w:val="32"/>
+          <w:szCs w:val="32"/>
+        </w:rPr>
+        <w:t>get_user_model()</w:t>
+      </w:r>
+      <w:r>
+        <w:rPr>
+          <w:rFonts w:ascii="Times New Roman" w:hAnsi="Times New Roman" w:cs="Times New Roman"/>
+          <w:sz w:val="32"/>
+          <w:szCs w:val="32"/>
+        </w:rPr>
+        <w:t xml:space="preserve"> =  И</w:t>
+      </w:r>
+      <w:r>
+        <w:rPr>
+          <w:rFonts w:ascii="Times New Roman" w:hAnsi="Times New Roman" w:cs="Times New Roman"/>
+          <w:sz w:val="32"/>
+          <w:szCs w:val="32"/>
+        </w:rPr>
+        <w:t>звлекаем модель пользователя</w:t>
+      </w:r>
+    </w:p>
+    <w:p>
+      <w:pPr>
+        <w:tabs>
+          <w:tab w:val="left" w:pos="2265"/>
+        </w:tabs>
+        <w:rPr>
+          <w:rFonts w:ascii="Times New Roman" w:hAnsi="Times New Roman" w:cs="Times New Roman"/>
+          <w:sz w:val="32"/>
+          <w:szCs w:val="32"/>
+        </w:rPr>
+      </w:pPr>
+      <w:r>
+        <w:rPr>
+          <w:rFonts w:ascii="Times New Roman" w:hAnsi="Times New Roman" w:cs="Times New Roman"/>
+          <w:b/>
+          <w:sz w:val="32"/>
+          <w:szCs w:val="32"/>
+        </w:rPr>
+        <w:t>add_to_class()</w:t>
+      </w:r>
+      <w:r>
+        <w:rPr>
+          <w:rFonts w:ascii="Times New Roman" w:hAnsi="Times New Roman" w:cs="Times New Roman"/>
+          <w:sz w:val="32"/>
+          <w:szCs w:val="32"/>
+        </w:rPr>
+        <w:t xml:space="preserve"> </w:t>
+      </w:r>
+      <w:r>
+        <w:rPr>
+          <w:rFonts w:ascii="Times New Roman" w:hAnsi="Times New Roman" w:cs="Times New Roman"/>
+          <w:sz w:val="32"/>
+          <w:szCs w:val="32"/>
+        </w:rPr>
+        <w:t xml:space="preserve">=  </w:t>
+      </w:r>
+      <w:r>
+        <w:rPr>
+          <w:rFonts w:ascii="Times New Roman" w:hAnsi="Times New Roman" w:cs="Times New Roman"/>
+          <w:sz w:val="32"/>
+          <w:szCs w:val="32"/>
+        </w:rPr>
+        <w:t>модел</w:t>
+      </w:r>
+      <w:r>
+        <w:rPr>
+          <w:rFonts w:ascii="Times New Roman" w:hAnsi="Times New Roman" w:cs="Times New Roman"/>
+          <w:sz w:val="32"/>
+          <w:szCs w:val="32"/>
+        </w:rPr>
+        <w:t xml:space="preserve">ей Django применяется для того, </w:t>
+      </w:r>
+      <w:r>
+        <w:rPr>
+          <w:rFonts w:ascii="Times New Roman" w:hAnsi="Times New Roman" w:cs="Times New Roman"/>
+          <w:sz w:val="32"/>
+          <w:szCs w:val="32"/>
+        </w:rPr>
+        <w:t>чтобы динамически подправлять модель User</w:t>
+      </w:r>
+    </w:p>
+    <w:p>
+      <w:pPr>
+        <w:tabs>
+          <w:tab w:val="left" w:pos="2265"/>
+        </w:tabs>
+        <w:rPr>
+          <w:rFonts w:ascii="Times New Roman" w:hAnsi="Times New Roman" w:cs="Times New Roman"/>
+          <w:sz w:val="32"/>
+          <w:szCs w:val="32"/>
+        </w:rPr>
+      </w:pPr>
+      <w:r>
+        <w:rPr>
+          <w:rFonts w:ascii="Times New Roman" w:hAnsi="Times New Roman" w:cs="Times New Roman"/>
+          <w:b/>
+          <w:sz w:val="32"/>
+          <w:szCs w:val="32"/>
+        </w:rPr>
+        <w:t>'</w:t>
+      </w:r>
+      <w:proofErr w:type="spellStart"/>
+      <w:r>
+        <w:rPr>
+          <w:rFonts w:ascii="Times New Roman" w:hAnsi="Times New Roman" w:cs="Times New Roman"/>
+          <w:b/>
+          <w:sz w:val="32"/>
+          <w:szCs w:val="32"/>
+        </w:rPr>
+        <w:t>self</w:t>
+      </w:r>
+      <w:proofErr w:type="spellEnd"/>
+      <w:r>
+        <w:rPr>
+          <w:rFonts w:ascii="Times New Roman" w:hAnsi="Times New Roman" w:cs="Times New Roman"/>
+          <w:b/>
+          <w:sz w:val="32"/>
+          <w:szCs w:val="32"/>
+        </w:rPr>
+        <w:t>'</w:t>
+      </w:r>
+      <w:r>
+        <w:rPr>
+          <w:rFonts w:ascii="Times New Roman" w:hAnsi="Times New Roman" w:cs="Times New Roman"/>
+          <w:sz w:val="32"/>
+          <w:szCs w:val="32"/>
+        </w:rPr>
+        <w:t xml:space="preserve"> = </w:t>
+      </w:r>
+      <w:proofErr w:type="gramStart"/>
+      <w:r>
+        <w:rPr>
+          <w:rFonts w:ascii="Times New Roman" w:hAnsi="Times New Roman" w:cs="Times New Roman"/>
+          <w:sz w:val="32"/>
+          <w:szCs w:val="32"/>
+        </w:rPr>
+        <w:t>Указываем</w:t>
+      </w:r>
+      <w:proofErr w:type="gramEnd"/>
+      <w:r>
+        <w:rPr>
+          <w:rFonts w:ascii="Times New Roman" w:hAnsi="Times New Roman" w:cs="Times New Roman"/>
+          <w:sz w:val="32"/>
+          <w:szCs w:val="32"/>
+        </w:rPr>
+        <w:t xml:space="preserve"> что взаимосвязь многие-ко-многим из модели User на саму себя</w:t>
+      </w:r>
+    </w:p>
+    <w:p>
+      <w:pPr>
+        <w:tabs>
+          <w:tab w:val="left" w:pos="2265"/>
+        </w:tabs>
+        <w:rPr>
+          <w:rFonts w:ascii="Times New Roman" w:hAnsi="Times New Roman" w:cs="Times New Roman"/>
+          <w:sz w:val="32"/>
+          <w:szCs w:val="32"/>
+        </w:rPr>
+      </w:pPr>
+      <w:proofErr w:type="spellStart"/>
+      <w:r>
+        <w:rPr>
+          <w:rFonts w:ascii="Times New Roman" w:hAnsi="Times New Roman" w:cs="Times New Roman"/>
+          <w:b/>
+          <w:sz w:val="32"/>
+          <w:szCs w:val="32"/>
+        </w:rPr>
+        <w:t>through</w:t>
+      </w:r>
+      <w:proofErr w:type="spellEnd"/>
+      <w:r>
+        <w:rPr>
+          <w:rFonts w:ascii="Times New Roman" w:hAnsi="Times New Roman" w:cs="Times New Roman"/>
+          <w:b/>
+          <w:sz w:val="32"/>
+          <w:szCs w:val="32"/>
+        </w:rPr>
+        <w:t>=</w:t>
+      </w:r>
+      <w:proofErr w:type="spellStart"/>
+      <w:r>
+        <w:rPr>
+          <w:rFonts w:ascii="Times New Roman" w:hAnsi="Times New Roman" w:cs="Times New Roman"/>
+          <w:b/>
+          <w:sz w:val="32"/>
+          <w:szCs w:val="32"/>
+        </w:rPr>
+        <w:t>Contact</w:t>
+      </w:r>
+      <w:proofErr w:type="spellEnd"/>
+      <w:r>
+        <w:rPr>
+          <w:rFonts w:ascii="Times New Roman" w:hAnsi="Times New Roman" w:cs="Times New Roman"/>
+          <w:sz w:val="32"/>
+          <w:szCs w:val="32"/>
+        </w:rPr>
+        <w:t xml:space="preserve"> =</w:t>
+      </w:r>
+      <w:r>
+        <w:rPr>
+          <w:rFonts w:ascii="Times New Roman" w:hAnsi="Times New Roman" w:cs="Times New Roman"/>
+          <w:sz w:val="32"/>
+          <w:szCs w:val="32"/>
+        </w:rPr>
+        <w:t xml:space="preserve"> </w:t>
+      </w:r>
+      <w:proofErr w:type="gramStart"/>
+      <w:r>
+        <w:rPr>
+          <w:rFonts w:ascii="Times New Roman" w:hAnsi="Times New Roman" w:cs="Times New Roman"/>
+          <w:sz w:val="32"/>
+          <w:szCs w:val="32"/>
+        </w:rPr>
+        <w:t>указываем</w:t>
+      </w:r>
+      <w:proofErr w:type="gramEnd"/>
+      <w:r>
+        <w:rPr>
+          <w:rFonts w:ascii="Times New Roman" w:hAnsi="Times New Roman" w:cs="Times New Roman"/>
+          <w:sz w:val="32"/>
+          <w:szCs w:val="32"/>
+        </w:rPr>
+        <w:t xml:space="preserve"> что нужно использовать конкретно-прикладную промежуточную модель</w:t>
+      </w:r>
+    </w:p>
+    <w:p>
+      <w:pPr>
+        <w:tabs>
+          <w:tab w:val="left" w:pos="2265"/>
+        </w:tabs>
+        <w:rPr>
+          <w:rFonts w:ascii="Times New Roman" w:hAnsi="Times New Roman" w:cs="Times New Roman"/>
+          <w:sz w:val="32"/>
+          <w:szCs w:val="32"/>
+          <w:lang w:val="en-US"/>
+        </w:rPr>
+      </w:pPr>
+      <w:r>
+        <w:rPr>
+          <w:rFonts w:ascii="Times New Roman" w:hAnsi="Times New Roman" w:cs="Times New Roman"/>
+          <w:b/>
+          <w:sz w:val="32"/>
+          <w:szCs w:val="32"/>
+        </w:rPr>
+        <w:t>symmetrical=False</w:t>
+      </w:r>
+      <w:proofErr w:type="gramStart"/>
+      <w:r>
+        <w:rPr>
+          <w:rFonts w:ascii="Times New Roman" w:hAnsi="Times New Roman" w:cs="Times New Roman"/>
+          <w:sz w:val="32"/>
+          <w:szCs w:val="32"/>
+        </w:rPr>
+        <w:t xml:space="preserve"> = П</w:t>
+      </w:r>
+      <w:proofErr w:type="gramEnd"/>
+      <w:r>
+        <w:rPr>
+          <w:rFonts w:ascii="Times New Roman" w:hAnsi="Times New Roman" w:cs="Times New Roman"/>
+          <w:sz w:val="32"/>
+          <w:szCs w:val="32"/>
+        </w:rPr>
+        <w:t>ри определении поля ManyToManyField в модели, создавая взаимосвязь с самой моделью, Django навязывает взаим</w:t>
+      </w:r>
+      <w:r>
+        <w:rPr>
+          <w:rFonts w:ascii="Times New Roman" w:hAnsi="Times New Roman" w:cs="Times New Roman"/>
+          <w:sz w:val="32"/>
+          <w:szCs w:val="32"/>
+        </w:rPr>
+        <w:t xml:space="preserve">освязи симметричность. В данном </w:t>
+      </w:r>
+      <w:r>
+        <w:rPr>
+          <w:rFonts w:ascii="Times New Roman" w:hAnsi="Times New Roman" w:cs="Times New Roman"/>
+          <w:sz w:val="32"/>
+          <w:szCs w:val="32"/>
+        </w:rPr>
+        <w:t xml:space="preserve">же случае устанавливается параметр </w:t>
+      </w:r>
+      <w:r>
+        <w:rPr>
+          <w:rFonts w:ascii="Times New Roman" w:hAnsi="Times New Roman" w:cs="Times New Roman"/>
+          <w:b/>
+          <w:sz w:val="32"/>
+          <w:szCs w:val="32"/>
+        </w:rPr>
+        <w:t>symmetrical=False</w:t>
+      </w:r>
+      <w:r>
+        <w:rPr>
+          <w:rFonts w:ascii="Times New Roman" w:hAnsi="Times New Roman" w:cs="Times New Roman"/>
+          <w:sz w:val="32"/>
+          <w:szCs w:val="32"/>
+        </w:rPr>
+        <w:t xml:space="preserve">, чтобы определить </w:t>
+      </w:r>
+      <w:r>
+        <w:rPr>
+          <w:rFonts w:ascii="Times New Roman" w:hAnsi="Times New Roman" w:cs="Times New Roman"/>
+          <w:b/>
+          <w:sz w:val="32"/>
+          <w:szCs w:val="32"/>
+        </w:rPr>
+        <w:t>несимметричную взаимосвязь</w:t>
+      </w:r>
+      <w:r>
+        <w:rPr>
+          <w:rFonts w:ascii="Times New Roman" w:hAnsi="Times New Roman" w:cs="Times New Roman"/>
+          <w:sz w:val="32"/>
+          <w:szCs w:val="32"/>
+        </w:rPr>
+        <w:t xml:space="preserve"> (если я на вас по</w:t>
+      </w:r>
+      <w:r>
+        <w:rPr>
+          <w:rFonts w:ascii="Times New Roman" w:hAnsi="Times New Roman" w:cs="Times New Roman"/>
+          <w:sz w:val="32"/>
+          <w:szCs w:val="32"/>
+        </w:rPr>
+        <w:t xml:space="preserve">дписываюсь, то это не означает, </w:t>
+      </w:r>
+      <w:r>
+        <w:rPr>
+          <w:rFonts w:ascii="Times New Roman" w:hAnsi="Times New Roman" w:cs="Times New Roman"/>
+          <w:sz w:val="32"/>
+          <w:szCs w:val="32"/>
+        </w:rPr>
+        <w:t>что вы автоматически подписываетесь на меня).</w:t>
+      </w:r>
+    </w:p>
+    <w:p>
+      <w:pPr>
+        <w:tabs>
+          <w:tab w:val="left" w:pos="2265"/>
+        </w:tabs>
+        <w:rPr>
+          <w:rFonts w:ascii="Times New Roman" w:hAnsi="Times New Roman" w:cs="Times New Roman"/>
+          <w:sz w:val="32"/>
+          <w:szCs w:val="32"/>
+          <w:lang w:val="en-US"/>
+        </w:rPr>
+      </w:pPr>
+    </w:p>
+    <w:p>
+      <w:pPr>
+        <w:tabs>
+          <w:tab w:val="left" w:pos="2265"/>
+        </w:tabs>
+        <w:rPr>
+          <w:rFonts w:ascii="Times New Roman" w:hAnsi="Times New Roman" w:cs="Times New Roman"/>
+          <w:sz w:val="32"/>
+          <w:szCs w:val="32"/>
+          <w:lang w:val="en-US"/>
+        </w:rPr>
+      </w:pPr>
+    </w:p>
+    <w:p>
+      <w:pPr>
+        <w:tabs>
+          <w:tab w:val="left" w:pos="2265"/>
+        </w:tabs>
+        <w:rPr>
+          <w:rFonts w:ascii="Times New Roman" w:hAnsi="Times New Roman" w:cs="Times New Roman"/>
+          <w:sz w:val="32"/>
+          <w:szCs w:val="32"/>
+          <w:lang w:val="en-US"/>
+        </w:rPr>
+      </w:pPr>
+    </w:p>
+    <w:p>
+      <w:pPr>
+        <w:tabs>
+          <w:tab w:val="left" w:pos="2265"/>
+        </w:tabs>
+        <w:rPr>
+          <w:rFonts w:ascii="Times New Roman" w:hAnsi="Times New Roman" w:cs="Times New Roman"/>
+          <w:sz w:val="32"/>
+          <w:szCs w:val="32"/>
+          <w:lang w:val="en-US"/>
+        </w:rPr>
+      </w:pPr>
+    </w:p>
+    <w:p>
+      <w:pPr>
+        <w:tabs>
+          <w:tab w:val="left" w:pos="2265"/>
+        </w:tabs>
+        <w:jc w:val="center"/>
+        <w:rPr>
+          <w:rFonts w:ascii="Times New Roman" w:hAnsi="Times New Roman" w:cs="Times New Roman"/>
+          <w:b/>
+          <w:sz w:val="32"/>
+          <w:szCs w:val="32"/>
+          <w:lang w:val="en-US"/>
+        </w:rPr>
+      </w:pPr>
+      <w:r>
+        <w:rPr>
+          <w:rFonts w:ascii="Times New Roman" w:hAnsi="Times New Roman" w:cs="Times New Roman"/>
+          <w:b/>
+          <w:sz w:val="32"/>
+          <w:szCs w:val="32"/>
+        </w:rPr>
+        <w:lastRenderedPageBreak/>
+        <w:t>Глава 7</w:t>
+      </w:r>
+      <w:r>
+        <w:rPr>
+          <w:b/>
+        </w:rPr>
+        <w:t xml:space="preserve"> </w:t>
+      </w:r>
+      <w:r>
+        <w:rPr>
+          <w:b/>
+          <w:lang w:val="en-US"/>
+        </w:rPr>
+        <w:t>(</w:t>
+      </w:r>
+      <w:r>
+        <w:rPr>
+          <w:rFonts w:ascii="Times New Roman" w:hAnsi="Times New Roman" w:cs="Times New Roman"/>
+          <w:b/>
+          <w:sz w:val="32"/>
+          <w:szCs w:val="32"/>
+        </w:rPr>
+        <w:t>Применение фреймворка contenttypes)</w:t>
+      </w:r>
+    </w:p>
+    <w:p>
+      <w:pPr>
+        <w:tabs>
+          <w:tab w:val="left" w:pos="2265"/>
+        </w:tabs>
+        <w:rPr>
+          <w:rFonts w:ascii="Times New Roman" w:hAnsi="Times New Roman" w:cs="Times New Roman"/>
+          <w:sz w:val="32"/>
+          <w:szCs w:val="32"/>
+          <w:lang w:val="en-US"/>
+        </w:rPr>
+      </w:pPr>
+      <w:r>
+        <w:rPr>
+          <w:rFonts w:ascii="Times New Roman" w:hAnsi="Times New Roman" w:cs="Times New Roman"/>
+          <w:b/>
+          <w:sz w:val="32"/>
+          <w:szCs w:val="32"/>
+          <w:lang w:val="en-US"/>
+        </w:rPr>
+        <w:t>Contenttypes</w:t>
+      </w:r>
+      <w:r>
+        <w:rPr>
+          <w:rFonts w:ascii="Times New Roman" w:hAnsi="Times New Roman" w:cs="Times New Roman"/>
+          <w:b/>
+          <w:sz w:val="32"/>
+          <w:szCs w:val="32"/>
+        </w:rPr>
+        <w:t xml:space="preserve"> = </w:t>
+      </w:r>
+      <w:r>
+        <w:rPr>
+          <w:rFonts w:ascii="Times New Roman" w:hAnsi="Times New Roman" w:cs="Times New Roman"/>
+          <w:sz w:val="32"/>
+          <w:szCs w:val="32"/>
+        </w:rPr>
+        <w:t xml:space="preserve">отслеживать все </w:t>
+      </w:r>
+      <w:r>
+        <w:rPr>
+          <w:rFonts w:ascii="Times New Roman" w:hAnsi="Times New Roman" w:cs="Times New Roman"/>
+          <w:sz w:val="32"/>
+          <w:szCs w:val="32"/>
+        </w:rPr>
+        <w:t>установленные в проекте модели и предоставляет типовой интерфейс взаимодействия с этими моделями.</w:t>
+      </w:r>
+      <w:r>
+        <w:rPr>
+          <w:rFonts w:ascii="Times New Roman" w:hAnsi="Times New Roman" w:cs="Times New Roman"/>
+          <w:sz w:val="32"/>
+          <w:szCs w:val="32"/>
+        </w:rPr>
+        <w:t xml:space="preserve"> Если нужно возможность подключатся к разным моделям, используй </w:t>
+      </w:r>
+      <w:r>
+        <w:rPr>
+          <w:rFonts w:ascii="Times New Roman" w:hAnsi="Times New Roman" w:cs="Times New Roman"/>
+          <w:sz w:val="32"/>
+          <w:szCs w:val="32"/>
+          <w:lang w:val="en-US"/>
+        </w:rPr>
+        <w:t>contenttypes</w:t>
+      </w:r>
+    </w:p>
+    <w:p>
+      <w:pPr>
+        <w:tabs>
+          <w:tab w:val="left" w:pos="2265"/>
+        </w:tabs>
+        <w:rPr>
+          <w:rFonts w:ascii="Times New Roman" w:hAnsi="Times New Roman" w:cs="Times New Roman"/>
+          <w:sz w:val="32"/>
+          <w:szCs w:val="32"/>
+        </w:rPr>
+      </w:pPr>
+      <w:r>
+        <w:rPr>
+          <w:rFonts w:ascii="Times New Roman" w:hAnsi="Times New Roman" w:cs="Times New Roman"/>
+          <w:sz w:val="32"/>
+          <w:szCs w:val="32"/>
+        </w:rPr>
+        <w:t>Фото примера</w:t>
+      </w:r>
+      <w:r>
+        <w:rPr>
+          <w:rFonts w:ascii="Times New Roman" w:hAnsi="Times New Roman" w:cs="Times New Roman"/>
+          <w:sz w:val="32"/>
+          <w:szCs w:val="32"/>
+        </w:rPr>
+        <w:t>:</w:t>
+      </w:r>
+      <w:r>
+        <w:rPr>
+          <w:rFonts w:ascii="Times New Roman" w:hAnsi="Times New Roman" w:cs="Times New Roman"/>
+          <w:sz w:val="32"/>
+          <w:szCs w:val="32"/>
+          <w:lang w:val="en-US"/>
+        </w:rPr>
+        <w:pict>
+          <v:shape id="_x0000_i1030" type="#_x0000_t75" style="width:467.25pt;height:332.25pt">
+            <v:imagedata r:id="rId11" o:title="Новый точечный рисунок"/>
+          </v:shape>
+        </w:pict>
+      </w:r>
+    </w:p>
+    <w:p>
+      <w:pPr>
+        <w:tabs>
+          <w:tab w:val="left" w:pos="2265"/>
+        </w:tabs>
+        <w:rPr>
+          <w:rFonts w:ascii="Times New Roman" w:hAnsi="Times New Roman" w:cs="Times New Roman"/>
+          <w:sz w:val="32"/>
+          <w:szCs w:val="32"/>
+        </w:rPr>
+      </w:pPr>
+      <w:r>
+        <w:rPr>
+          <w:rFonts w:ascii="Times New Roman" w:hAnsi="Times New Roman" w:cs="Times New Roman"/>
+          <w:b/>
+          <w:sz w:val="32"/>
+          <w:szCs w:val="32"/>
+        </w:rPr>
+        <w:t>target_ct</w:t>
+      </w:r>
+      <w:r>
+        <w:rPr>
+          <w:rFonts w:ascii="Times New Roman" w:hAnsi="Times New Roman" w:cs="Times New Roman"/>
+          <w:sz w:val="32"/>
+          <w:szCs w:val="32"/>
+        </w:rPr>
+        <w:t xml:space="preserve"> = </w:t>
+      </w:r>
+      <w:r>
+        <w:rPr>
+          <w:rFonts w:ascii="Times New Roman" w:hAnsi="Times New Roman" w:cs="Times New Roman"/>
+          <w:sz w:val="32"/>
+          <w:szCs w:val="32"/>
+        </w:rPr>
+        <w:t xml:space="preserve">поле ForeignKey, указывающее на модель </w:t>
+      </w:r>
+      <w:r>
+        <w:rPr>
+          <w:rFonts w:ascii="Times New Roman" w:hAnsi="Times New Roman" w:cs="Times New Roman"/>
+          <w:b/>
+          <w:sz w:val="32"/>
+          <w:szCs w:val="32"/>
+        </w:rPr>
+        <w:t>ContentType</w:t>
+      </w:r>
+      <w:r>
+        <w:rPr>
+          <w:rFonts w:ascii="Times New Roman" w:hAnsi="Times New Roman" w:cs="Times New Roman"/>
+          <w:sz w:val="32"/>
+          <w:szCs w:val="32"/>
+        </w:rPr>
+        <w:t>;</w:t>
+      </w:r>
+    </w:p>
+    <w:p>
+      <w:pPr>
+        <w:tabs>
+          <w:tab w:val="left" w:pos="2265"/>
+        </w:tabs>
+        <w:rPr>
+          <w:rFonts w:ascii="Times New Roman" w:hAnsi="Times New Roman" w:cs="Times New Roman"/>
+          <w:sz w:val="32"/>
+          <w:szCs w:val="32"/>
+        </w:rPr>
+      </w:pPr>
+      <w:r>
+        <w:rPr>
+          <w:rFonts w:ascii="Times New Roman" w:hAnsi="Times New Roman" w:cs="Times New Roman"/>
+          <w:b/>
+          <w:sz w:val="32"/>
+          <w:szCs w:val="32"/>
+        </w:rPr>
+        <w:t>target_id</w:t>
+      </w:r>
+      <w:r>
+        <w:rPr>
+          <w:rFonts w:ascii="Times New Roman" w:hAnsi="Times New Roman" w:cs="Times New Roman"/>
+          <w:sz w:val="32"/>
+          <w:szCs w:val="32"/>
+        </w:rPr>
+        <w:t xml:space="preserve"> = </w:t>
+      </w:r>
+      <w:r>
+        <w:rPr>
+          <w:rFonts w:ascii="Times New Roman" w:hAnsi="Times New Roman" w:cs="Times New Roman"/>
+          <w:b/>
+          <w:sz w:val="32"/>
+          <w:szCs w:val="32"/>
+        </w:rPr>
+        <w:t xml:space="preserve">PositiveIntegerField </w:t>
+      </w:r>
+      <w:r>
+        <w:rPr>
+          <w:rFonts w:ascii="Times New Roman" w:hAnsi="Times New Roman" w:cs="Times New Roman"/>
+          <w:sz w:val="32"/>
+          <w:szCs w:val="32"/>
+        </w:rPr>
+        <w:t>для хранения первичного ключа связанного объекта;</w:t>
+      </w:r>
+    </w:p>
+    <w:p>
+      <w:pPr>
+        <w:tabs>
+          <w:tab w:val="left" w:pos="2265"/>
+        </w:tabs>
+        <w:rPr>
+          <w:rFonts w:ascii="Times New Roman" w:hAnsi="Times New Roman" w:cs="Times New Roman"/>
+          <w:sz w:val="32"/>
+          <w:szCs w:val="32"/>
+        </w:rPr>
+      </w:pPr>
+      <w:r>
+        <w:rPr>
+          <w:rFonts w:ascii="Times New Roman" w:hAnsi="Times New Roman" w:cs="Times New Roman"/>
+          <w:b/>
+          <w:sz w:val="32"/>
+          <w:szCs w:val="32"/>
+        </w:rPr>
+        <w:t>target</w:t>
+      </w:r>
+      <w:r>
+        <w:rPr>
+          <w:rFonts w:ascii="Times New Roman" w:hAnsi="Times New Roman" w:cs="Times New Roman"/>
+          <w:sz w:val="32"/>
+          <w:szCs w:val="32"/>
+        </w:rPr>
+        <w:t xml:space="preserve"> = </w:t>
+      </w:r>
+      <w:r>
+        <w:rPr>
+          <w:rFonts w:ascii="Times New Roman" w:hAnsi="Times New Roman" w:cs="Times New Roman"/>
+          <w:sz w:val="32"/>
+          <w:szCs w:val="32"/>
+        </w:rPr>
+        <w:t xml:space="preserve"> поле </w:t>
+      </w:r>
+      <w:r>
+        <w:rPr>
+          <w:rFonts w:ascii="Times New Roman" w:hAnsi="Times New Roman" w:cs="Times New Roman"/>
+          <w:b/>
+          <w:sz w:val="32"/>
+          <w:szCs w:val="32"/>
+        </w:rPr>
+        <w:t>GenericForeignKey</w:t>
+      </w:r>
+      <w:r>
+        <w:rPr>
+          <w:rFonts w:ascii="Times New Roman" w:hAnsi="Times New Roman" w:cs="Times New Roman"/>
+          <w:sz w:val="32"/>
+          <w:szCs w:val="32"/>
+        </w:rPr>
+        <w:t xml:space="preserve"> для связанного объекта на основе комбинации двух предыдущих полей.</w:t>
+      </w:r>
+    </w:p>
+    <w:p>
+      <w:pPr>
+        <w:tabs>
+          <w:tab w:val="left" w:pos="2265"/>
+        </w:tabs>
+        <w:rPr>
+          <w:rFonts w:ascii="Times New Roman" w:hAnsi="Times New Roman" w:cs="Times New Roman"/>
+          <w:sz w:val="32"/>
+          <w:szCs w:val="32"/>
+          <w:lang w:val="en-US"/>
+        </w:rPr>
+      </w:pPr>
+    </w:p>
+    <w:p>
+      <w:pPr>
+        <w:tabs>
+          <w:tab w:val="left" w:pos="2265"/>
+        </w:tabs>
+        <w:rPr>
+          <w:rFonts w:ascii="Times New Roman" w:hAnsi="Times New Roman" w:cs="Times New Roman"/>
+          <w:sz w:val="32"/>
+          <w:szCs w:val="32"/>
+          <w:lang w:val="en-US"/>
+        </w:rPr>
+      </w:pPr>
+    </w:p>
+    <w:p>
+      <w:pPr>
+        <w:tabs>
+          <w:tab w:val="left" w:pos="2265"/>
+        </w:tabs>
+        <w:rPr>
+          <w:rFonts w:ascii="Times New Roman" w:hAnsi="Times New Roman" w:cs="Times New Roman"/>
+          <w:sz w:val="32"/>
+          <w:szCs w:val="32"/>
+          <w:lang w:val="en-US"/>
+        </w:rPr>
+      </w:pPr>
+    </w:p>
+    <w:p>
+      <w:pPr>
+        <w:tabs>
+          <w:tab w:val="left" w:pos="2265"/>
+        </w:tabs>
+        <w:jc w:val="center"/>
+        <w:rPr>
+          <w:rFonts w:ascii="Times New Roman" w:hAnsi="Times New Roman" w:cs="Times New Roman"/>
+          <w:b/>
+          <w:sz w:val="32"/>
+          <w:szCs w:val="32"/>
+          <w:lang w:val="en-US"/>
+        </w:rPr>
+      </w:pPr>
+      <w:r>
+        <w:rPr>
+          <w:rFonts w:ascii="Times New Roman" w:hAnsi="Times New Roman" w:cs="Times New Roman"/>
+          <w:b/>
+          <w:sz w:val="32"/>
+          <w:szCs w:val="32"/>
+        </w:rPr>
+        <w:lastRenderedPageBreak/>
+        <w:t>Глава 7 (</w:t>
+      </w:r>
+      <w:r>
+        <w:rPr>
+          <w:rFonts w:ascii="Times New Roman" w:hAnsi="Times New Roman" w:cs="Times New Roman"/>
+          <w:b/>
+          <w:sz w:val="32"/>
+          <w:szCs w:val="32"/>
+        </w:rPr>
+        <w:t>Оптимизация наборов запросов,</w:t>
+      </w:r>
+      <w:r>
+        <w:rPr>
+          <w:rFonts w:ascii="Times New Roman" w:hAnsi="Times New Roman" w:cs="Times New Roman"/>
+          <w:b/>
+          <w:sz w:val="32"/>
+          <w:szCs w:val="32"/>
+        </w:rPr>
+        <w:t xml:space="preserve"> </w:t>
+      </w:r>
+      <w:r>
+        <w:rPr>
+          <w:rFonts w:ascii="Times New Roman" w:hAnsi="Times New Roman" w:cs="Times New Roman"/>
+          <w:b/>
+          <w:sz w:val="32"/>
+          <w:szCs w:val="32"/>
+        </w:rPr>
+        <w:t>предусматривающих связанные объекты</w:t>
+      </w:r>
+      <w:r>
+        <w:rPr>
+          <w:rFonts w:ascii="Times New Roman" w:hAnsi="Times New Roman" w:cs="Times New Roman"/>
+          <w:b/>
+          <w:sz w:val="32"/>
+          <w:szCs w:val="32"/>
+        </w:rPr>
+        <w:t>)</w:t>
+      </w:r>
+    </w:p>
+    <w:p>
+      <w:pPr>
+        <w:tabs>
+          <w:tab w:val="left" w:pos="2265"/>
+        </w:tabs>
+        <w:jc w:val="center"/>
+        <w:rPr>
+          <w:rFonts w:ascii="Times New Roman" w:hAnsi="Times New Roman" w:cs="Times New Roman"/>
+          <w:b/>
+          <w:sz w:val="32"/>
+          <w:szCs w:val="32"/>
+        </w:rPr>
+      </w:pPr>
+      <w:r>
+        <w:rPr>
+          <w:rFonts w:ascii="Times New Roman" w:hAnsi="Times New Roman" w:cs="Times New Roman"/>
+          <w:b/>
+          <w:sz w:val="32"/>
+          <w:szCs w:val="32"/>
+        </w:rPr>
+        <w:t xml:space="preserve">Применение метода </w:t>
+      </w:r>
+      <w:r>
+        <w:rPr>
+          <w:rFonts w:ascii="Times New Roman" w:hAnsi="Times New Roman" w:cs="Times New Roman"/>
+          <w:b/>
+          <w:sz w:val="32"/>
+          <w:szCs w:val="32"/>
+          <w:lang w:val="en-US"/>
+        </w:rPr>
+        <w:t>select</w:t>
+      </w:r>
+      <w:r>
+        <w:rPr>
+          <w:rFonts w:ascii="Times New Roman" w:hAnsi="Times New Roman" w:cs="Times New Roman"/>
+          <w:b/>
+          <w:sz w:val="32"/>
+          <w:szCs w:val="32"/>
+        </w:rPr>
+        <w:t>_</w:t>
+      </w:r>
+      <w:r>
+        <w:rPr>
+          <w:rFonts w:ascii="Times New Roman" w:hAnsi="Times New Roman" w:cs="Times New Roman"/>
+          <w:b/>
+          <w:sz w:val="32"/>
+          <w:szCs w:val="32"/>
+          <w:lang w:val="en-US"/>
+        </w:rPr>
+        <w:t>related</w:t>
+      </w:r>
+      <w:r>
+        <w:rPr>
+          <w:rFonts w:ascii="Times New Roman" w:hAnsi="Times New Roman" w:cs="Times New Roman"/>
+          <w:b/>
+          <w:sz w:val="32"/>
+          <w:szCs w:val="32"/>
+        </w:rPr>
+        <w:t>.</w:t>
+      </w:r>
+    </w:p>
+    <w:p>
+      <w:pPr>
+        <w:tabs>
+          <w:tab w:val="left" w:pos="2265"/>
+        </w:tabs>
+        <w:rPr>
+          <w:rFonts w:ascii="Times New Roman" w:hAnsi="Times New Roman" w:cs="Times New Roman"/>
+          <w:sz w:val="32"/>
+          <w:szCs w:val="32"/>
+          <w:lang w:val="en-US"/>
+        </w:rPr>
+      </w:pPr>
+      <w:r>
+        <w:rPr>
+          <w:rFonts w:ascii="Times New Roman" w:hAnsi="Times New Roman" w:cs="Times New Roman"/>
+          <w:sz w:val="32"/>
+          <w:szCs w:val="32"/>
+        </w:rPr>
+        <w:t xml:space="preserve">  </w:t>
+      </w:r>
+      <w:r>
+        <w:rPr>
+          <w:rFonts w:ascii="Times New Roman" w:hAnsi="Times New Roman" w:cs="Times New Roman"/>
+          <w:sz w:val="32"/>
+          <w:szCs w:val="32"/>
+        </w:rPr>
+        <w:t>И</w:t>
+      </w:r>
+      <w:r>
+        <w:rPr>
+          <w:rFonts w:ascii="Times New Roman" w:hAnsi="Times New Roman" w:cs="Times New Roman"/>
+          <w:sz w:val="32"/>
+          <w:szCs w:val="32"/>
+        </w:rPr>
+        <w:t xml:space="preserve">спользуется для оптимизации работы с базой данных при работе с внешними ключами </w:t>
+      </w:r>
+      <w:r>
+        <w:rPr>
+          <w:rFonts w:ascii="Times New Roman" w:hAnsi="Times New Roman" w:cs="Times New Roman"/>
+          <w:b/>
+          <w:sz w:val="32"/>
+          <w:szCs w:val="32"/>
+        </w:rPr>
+        <w:t>один-ко-многим</w:t>
+      </w:r>
+      <w:r>
+        <w:rPr>
+          <w:rFonts w:ascii="Times New Roman" w:hAnsi="Times New Roman" w:cs="Times New Roman"/>
+          <w:sz w:val="32"/>
+          <w:szCs w:val="32"/>
+        </w:rPr>
+        <w:t xml:space="preserve">. Он возвращает </w:t>
+      </w:r>
+      <w:r>
+        <w:rPr>
+          <w:rFonts w:ascii="Times New Roman" w:hAnsi="Times New Roman" w:cs="Times New Roman"/>
+          <w:sz w:val="32"/>
+          <w:szCs w:val="32"/>
+          <w:lang w:val="en-US"/>
+        </w:rPr>
+        <w:t>QuerySet</w:t>
+      </w:r>
+      <w:r>
+        <w:rPr>
+          <w:rFonts w:ascii="Times New Roman" w:hAnsi="Times New Roman" w:cs="Times New Roman"/>
+          <w:sz w:val="32"/>
+          <w:szCs w:val="32"/>
+        </w:rPr>
+        <w:t>, который будет «следовать» за отношениями внешнего ключа, выбирая дополнительные данные связанных объектов при выполнении своего запроса.</w:t>
+      </w:r>
+      <w:r>
+        <w:t xml:space="preserve"> </w:t>
+      </w:r>
+      <w:r>
+        <w:rPr>
+          <w:rFonts w:ascii="Times New Roman" w:hAnsi="Times New Roman" w:cs="Times New Roman"/>
+          <w:sz w:val="32"/>
+          <w:szCs w:val="32"/>
+        </w:rPr>
+        <w:t xml:space="preserve">Метод select_related предназначен для полей </w:t>
+      </w:r>
+      <w:r>
+        <w:rPr>
+          <w:rFonts w:ascii="Times New Roman" w:hAnsi="Times New Roman" w:cs="Times New Roman"/>
+          <w:b/>
+          <w:sz w:val="32"/>
+          <w:szCs w:val="32"/>
+        </w:rPr>
+        <w:t>ForeignKey</w:t>
+      </w:r>
+      <w:r>
+        <w:rPr>
+          <w:rFonts w:ascii="Times New Roman" w:hAnsi="Times New Roman" w:cs="Times New Roman"/>
+          <w:sz w:val="32"/>
+          <w:szCs w:val="32"/>
+        </w:rPr>
+        <w:t xml:space="preserve"> и </w:t>
+      </w:r>
+      <w:r>
+        <w:rPr>
+          <w:rFonts w:ascii="Times New Roman" w:hAnsi="Times New Roman" w:cs="Times New Roman"/>
+          <w:b/>
+          <w:sz w:val="32"/>
+          <w:szCs w:val="32"/>
+        </w:rPr>
+        <w:t>OneToOne</w:t>
+      </w:r>
+      <w:r>
+        <w:rPr>
+          <w:rFonts w:ascii="Times New Roman" w:hAnsi="Times New Roman" w:cs="Times New Roman"/>
+          <w:sz w:val="32"/>
+          <w:szCs w:val="32"/>
+          <w:lang w:val="en-US"/>
+        </w:rPr>
+        <w:t>.</w:t>
+      </w:r>
+    </w:p>
+    <w:p>
+      <w:pPr>
+        <w:tabs>
+          <w:tab w:val="left" w:pos="2265"/>
+        </w:tabs>
+        <w:rPr>
+          <w:rFonts w:ascii="Times New Roman" w:hAnsi="Times New Roman" w:cs="Times New Roman"/>
+          <w:sz w:val="32"/>
+          <w:szCs w:val="32"/>
+          <w:lang w:val="en-US"/>
+        </w:rPr>
+      </w:pPr>
+      <w:r>
+        <w:rPr>
+          <w:rFonts w:ascii="Times New Roman" w:hAnsi="Times New Roman" w:cs="Times New Roman"/>
+          <w:sz w:val="32"/>
+          <w:szCs w:val="32"/>
+        </w:rPr>
+        <w:t>Фото</w:t>
+      </w:r>
+      <w:r>
+        <w:rPr>
+          <w:rFonts w:ascii="Times New Roman" w:hAnsi="Times New Roman" w:cs="Times New Roman"/>
+          <w:sz w:val="32"/>
+          <w:szCs w:val="32"/>
+          <w:lang w:val="en-US"/>
+        </w:rPr>
+        <w:t>:</w:t>
+      </w:r>
+    </w:p>
+    <w:p>
+      <w:pPr>
+        <w:tabs>
+          <w:tab w:val="left" w:pos="2265"/>
+        </w:tabs>
+        <w:rPr>
+          <w:rFonts w:ascii="Times New Roman" w:hAnsi="Times New Roman" w:cs="Times New Roman"/>
+          <w:sz w:val="32"/>
+          <w:szCs w:val="32"/>
+          <w:lang w:val="en-US"/>
+        </w:rPr>
+      </w:pPr>
+      <w:r>
+        <w:rPr>
+          <w:rFonts w:ascii="Times New Roman" w:hAnsi="Times New Roman" w:cs="Times New Roman"/>
+          <w:sz w:val="32"/>
+          <w:szCs w:val="32"/>
+          <w:lang w:val="en-US"/>
+        </w:rPr>
+        <w:pict>
+          <v:shape id="_x0000_i1031" type="#_x0000_t75" style="width:382.5pt;height:137.25pt">
+            <v:imagedata r:id="rId12" o:title="Новый точечный рисунок"/>
+          </v:shape>
+        </w:pict>
+      </w:r>
+    </w:p>
+    <w:p>
+      <w:pPr>
+        <w:tabs>
+          <w:tab w:val="left" w:pos="2265"/>
+        </w:tabs>
+        <w:spacing w:after="0"/>
+        <w:rPr>
+          <w:rFonts w:ascii="Times New Roman" w:hAnsi="Times New Roman" w:cs="Times New Roman"/>
+          <w:sz w:val="32"/>
+          <w:szCs w:val="32"/>
+        </w:rPr>
+      </w:pPr>
+      <w:r>
+        <w:rPr>
+          <w:rFonts w:ascii="Times New Roman" w:hAnsi="Times New Roman" w:cs="Times New Roman"/>
+          <w:sz w:val="32"/>
+          <w:szCs w:val="32"/>
+        </w:rPr>
+        <w:t xml:space="preserve">В этом примере </w:t>
+      </w:r>
+      <w:r>
+        <w:rPr>
+          <w:rFonts w:ascii="Times New Roman" w:hAnsi="Times New Roman" w:cs="Times New Roman"/>
+          <w:b/>
+          <w:sz w:val="32"/>
+          <w:szCs w:val="32"/>
+          <w:lang w:val="en-US"/>
+        </w:rPr>
+        <w:t>select</w:t>
+      </w:r>
+      <w:r>
+        <w:rPr>
+          <w:rFonts w:ascii="Times New Roman" w:hAnsi="Times New Roman" w:cs="Times New Roman"/>
+          <w:b/>
+          <w:sz w:val="32"/>
+          <w:szCs w:val="32"/>
+        </w:rPr>
+        <w:t>_</w:t>
+      </w:r>
+      <w:r>
+        <w:rPr>
+          <w:rFonts w:ascii="Times New Roman" w:hAnsi="Times New Roman" w:cs="Times New Roman"/>
+          <w:b/>
+          <w:sz w:val="32"/>
+          <w:szCs w:val="32"/>
+          <w:lang w:val="en-US"/>
+        </w:rPr>
+        <w:t>related</w:t>
+      </w:r>
+      <w:r>
+        <w:rPr>
+          <w:rFonts w:ascii="Times New Roman" w:hAnsi="Times New Roman" w:cs="Times New Roman"/>
+          <w:sz w:val="32"/>
+          <w:szCs w:val="32"/>
+        </w:rPr>
+        <w:t xml:space="preserve"> используется для оптимизации запроса к базе данных. Он указывает </w:t>
+      </w:r>
+      <w:r>
+        <w:rPr>
+          <w:rFonts w:ascii="Times New Roman" w:hAnsi="Times New Roman" w:cs="Times New Roman"/>
+          <w:sz w:val="32"/>
+          <w:szCs w:val="32"/>
+          <w:lang w:val="en-US"/>
+        </w:rPr>
+        <w:t>Django</w:t>
+      </w:r>
+      <w:r>
+        <w:rPr>
+          <w:rFonts w:ascii="Times New Roman" w:hAnsi="Times New Roman" w:cs="Times New Roman"/>
+          <w:sz w:val="32"/>
+          <w:szCs w:val="32"/>
+        </w:rPr>
+        <w:t xml:space="preserve"> выбрать связанные данные для полей </w:t>
+      </w:r>
+      <w:r>
+        <w:rPr>
+          <w:rFonts w:ascii="Times New Roman" w:hAnsi="Times New Roman" w:cs="Times New Roman"/>
+          <w:b/>
+          <w:sz w:val="32"/>
+          <w:szCs w:val="32"/>
+          <w:lang w:val="en-US"/>
+        </w:rPr>
+        <w:t>user</w:t>
+      </w:r>
+      <w:r>
+        <w:rPr>
+          <w:rFonts w:ascii="Times New Roman" w:hAnsi="Times New Roman" w:cs="Times New Roman"/>
+          <w:b/>
+          <w:sz w:val="32"/>
+          <w:szCs w:val="32"/>
+        </w:rPr>
+        <w:t xml:space="preserve"> </w:t>
+      </w:r>
+      <w:r>
+        <w:rPr>
+          <w:rFonts w:ascii="Times New Roman" w:hAnsi="Times New Roman" w:cs="Times New Roman"/>
+          <w:sz w:val="32"/>
+          <w:szCs w:val="32"/>
+        </w:rPr>
+        <w:t xml:space="preserve">и </w:t>
+      </w:r>
+      <w:r>
+        <w:rPr>
+          <w:rFonts w:ascii="Times New Roman" w:hAnsi="Times New Roman" w:cs="Times New Roman"/>
+          <w:b/>
+          <w:sz w:val="32"/>
+          <w:szCs w:val="32"/>
+          <w:lang w:val="en-US"/>
+        </w:rPr>
+        <w:t>user</w:t>
+      </w:r>
+      <w:r>
+        <w:rPr>
+          <w:rFonts w:ascii="Times New Roman" w:hAnsi="Times New Roman" w:cs="Times New Roman"/>
+          <w:b/>
+          <w:sz w:val="32"/>
+          <w:szCs w:val="32"/>
+        </w:rPr>
+        <w:t>__</w:t>
+      </w:r>
+      <w:r>
+        <w:rPr>
+          <w:rFonts w:ascii="Times New Roman" w:hAnsi="Times New Roman" w:cs="Times New Roman"/>
+          <w:b/>
+          <w:sz w:val="32"/>
+          <w:szCs w:val="32"/>
+          <w:lang w:val="en-US"/>
+        </w:rPr>
+        <w:t>profile</w:t>
+      </w:r>
+      <w:r>
+        <w:rPr>
+          <w:rFonts w:ascii="Times New Roman" w:hAnsi="Times New Roman" w:cs="Times New Roman"/>
+          <w:sz w:val="32"/>
+          <w:szCs w:val="32"/>
+        </w:rPr>
+        <w:t xml:space="preserve"> при выполнении запроса к базе данных. Это означает, что при итерации по объектам </w:t>
+      </w:r>
+      <w:r>
+        <w:rPr>
+          <w:rFonts w:ascii="Times New Roman" w:hAnsi="Times New Roman" w:cs="Times New Roman"/>
+          <w:sz w:val="32"/>
+          <w:szCs w:val="32"/>
+          <w:lang w:val="en-US"/>
+        </w:rPr>
+        <w:t>actions</w:t>
+      </w:r>
+      <w:r>
+        <w:rPr>
+          <w:rFonts w:ascii="Times New Roman" w:hAnsi="Times New Roman" w:cs="Times New Roman"/>
+          <w:sz w:val="32"/>
+          <w:szCs w:val="32"/>
+        </w:rPr>
+        <w:t>, доступ к связанным данным пользователя и профиля пользователя не потребует дополни</w:t>
+      </w:r>
+      <w:r>
+        <w:rPr>
+          <w:rFonts w:ascii="Times New Roman" w:hAnsi="Times New Roman" w:cs="Times New Roman"/>
+          <w:sz w:val="32"/>
+          <w:szCs w:val="32"/>
+        </w:rPr>
+        <w:t>тельных запросов к базе данных.</w:t>
+      </w:r>
+    </w:p>
+    <w:p>
+      <w:pPr>
+        <w:tabs>
+          <w:tab w:val="left" w:pos="2265"/>
+        </w:tabs>
+        <w:spacing w:after="0"/>
+        <w:rPr>
+          <w:rFonts w:ascii="Times New Roman" w:hAnsi="Times New Roman" w:cs="Times New Roman"/>
+          <w:sz w:val="32"/>
+          <w:szCs w:val="32"/>
+        </w:rPr>
+      </w:pPr>
+      <w:r>
+        <w:rPr>
+          <w:rFonts w:ascii="Times New Roman" w:hAnsi="Times New Roman" w:cs="Times New Roman"/>
+          <w:sz w:val="32"/>
+          <w:szCs w:val="32"/>
+        </w:rPr>
+        <w:t xml:space="preserve">   </w:t>
+      </w:r>
+      <w:r>
+        <w:rPr>
+          <w:rFonts w:ascii="Times New Roman" w:hAnsi="Times New Roman" w:cs="Times New Roman"/>
+          <w:sz w:val="32"/>
+          <w:szCs w:val="32"/>
+        </w:rPr>
+        <w:t>Кроме того, в этом примере используется срез [:10], чтобы ограничить количество возвращаемых объектов до 10. Это означает, что запрос вернет только первые 10 объектов из результирующего набора.</w:t>
+      </w:r>
+    </w:p>
+    <w:p>
+      <w:pPr>
+        <w:tabs>
+          <w:tab w:val="left" w:pos="2265"/>
+        </w:tabs>
+        <w:spacing w:after="0"/>
+        <w:rPr>
+          <w:rFonts w:ascii="Times New Roman" w:hAnsi="Times New Roman" w:cs="Times New Roman"/>
+          <w:sz w:val="32"/>
+          <w:szCs w:val="32"/>
+        </w:rPr>
+      </w:pPr>
+      <w:r>
+        <w:rPr>
+          <w:rFonts w:ascii="Times New Roman" w:hAnsi="Times New Roman" w:cs="Times New Roman"/>
+          <w:b/>
+          <w:sz w:val="32"/>
+          <w:szCs w:val="32"/>
+        </w:rPr>
+        <w:t>user__profile</w:t>
+      </w:r>
+      <w:r>
+        <w:rPr>
+          <w:rFonts w:ascii="Times New Roman" w:hAnsi="Times New Roman" w:cs="Times New Roman"/>
+          <w:sz w:val="32"/>
+          <w:szCs w:val="32"/>
+        </w:rPr>
+        <w:t xml:space="preserve"> - это обозначение связи между двумя моделями в Django. Двойное подчеркивание __ используется для указания связи между моделями. В данном случае user__profile означает, что мы хотим получить доступ к связанному объекту profile, который </w:t>
+      </w:r>
+      <w:r>
+        <w:rPr>
+          <w:rFonts w:ascii="Times New Roman" w:hAnsi="Times New Roman" w:cs="Times New Roman"/>
+          <w:sz w:val="32"/>
+          <w:szCs w:val="32"/>
+        </w:rPr>
+        <w:lastRenderedPageBreak/>
+        <w:t>связан с объектом user. Эта связь определяется в модели User, где указывается, что у каждого пользователя есть профиль</w:t>
+      </w:r>
+    </w:p>
+    <w:p>
+      <w:pPr>
+        <w:tabs>
+          <w:tab w:val="left" w:pos="2265"/>
+        </w:tabs>
+        <w:spacing w:after="0"/>
+        <w:rPr>
+          <w:rFonts w:ascii="Times New Roman" w:hAnsi="Times New Roman" w:cs="Times New Roman"/>
+          <w:sz w:val="32"/>
+          <w:szCs w:val="32"/>
+        </w:rPr>
+      </w:pPr>
+    </w:p>
+    <w:p>
+      <w:pPr>
+        <w:tabs>
+          <w:tab w:val="left" w:pos="2265"/>
+        </w:tabs>
+        <w:spacing w:after="0"/>
+        <w:jc w:val="center"/>
+        <w:rPr>
+          <w:rFonts w:ascii="Times New Roman" w:hAnsi="Times New Roman" w:cs="Times New Roman"/>
+          <w:b/>
+          <w:sz w:val="32"/>
+          <w:szCs w:val="32"/>
+        </w:rPr>
+      </w:pPr>
+      <w:r>
+        <w:rPr>
+          <w:rFonts w:ascii="Times New Roman" w:hAnsi="Times New Roman" w:cs="Times New Roman"/>
+          <w:b/>
+          <w:sz w:val="32"/>
+          <w:szCs w:val="32"/>
+        </w:rPr>
+        <w:t>Применение метода prefetch_related()</w:t>
+      </w:r>
+    </w:p>
+    <w:p>
+      <w:pPr>
+        <w:tabs>
+          <w:tab w:val="left" w:pos="2265"/>
+        </w:tabs>
+        <w:spacing w:after="0"/>
+        <w:rPr>
+          <w:rFonts w:ascii="Times New Roman" w:hAnsi="Times New Roman" w:cs="Times New Roman"/>
+          <w:sz w:val="32"/>
+          <w:szCs w:val="32"/>
+        </w:rPr>
+      </w:pPr>
+      <w:r>
+        <w:rPr>
+          <w:rFonts w:ascii="Times New Roman" w:hAnsi="Times New Roman" w:cs="Times New Roman"/>
+          <w:b/>
+          <w:sz w:val="32"/>
+          <w:szCs w:val="32"/>
+        </w:rPr>
+        <w:t>prefetch_related</w:t>
+      </w:r>
+      <w:r>
+        <w:rPr>
+          <w:rFonts w:ascii="Times New Roman" w:hAnsi="Times New Roman" w:cs="Times New Roman"/>
+          <w:sz w:val="32"/>
+          <w:szCs w:val="32"/>
+        </w:rPr>
+        <w:t xml:space="preserve"> - это метод, который используется для оптимизации запросов к базе данных в Django. Он работает аналогично методу </w:t>
+      </w:r>
+      <w:r>
+        <w:rPr>
+          <w:rFonts w:ascii="Times New Roman" w:hAnsi="Times New Roman" w:cs="Times New Roman"/>
+          <w:b/>
+          <w:sz w:val="32"/>
+          <w:szCs w:val="32"/>
+        </w:rPr>
+        <w:t>select_related</w:t>
+      </w:r>
+      <w:r>
+        <w:rPr>
+          <w:rFonts w:ascii="Times New Roman" w:hAnsi="Times New Roman" w:cs="Times New Roman"/>
+          <w:sz w:val="32"/>
+          <w:szCs w:val="32"/>
+        </w:rPr>
+        <w:t>, но используется для связей “</w:t>
+      </w:r>
+      <w:r>
+        <w:rPr>
+          <w:rFonts w:ascii="Times New Roman" w:hAnsi="Times New Roman" w:cs="Times New Roman"/>
+          <w:b/>
+          <w:sz w:val="32"/>
+          <w:szCs w:val="32"/>
+        </w:rPr>
+        <w:t>многие-ко-многим</w:t>
+      </w:r>
+      <w:r>
+        <w:rPr>
+          <w:rFonts w:ascii="Times New Roman" w:hAnsi="Times New Roman" w:cs="Times New Roman"/>
+          <w:sz w:val="32"/>
+          <w:szCs w:val="32"/>
+        </w:rPr>
+        <w:t>” и “</w:t>
+      </w:r>
+      <w:r>
+        <w:t xml:space="preserve"> </w:t>
+      </w:r>
+      <w:r>
+        <w:rPr>
+          <w:rFonts w:ascii="Times New Roman" w:hAnsi="Times New Roman" w:cs="Times New Roman"/>
+          <w:b/>
+          <w:sz w:val="32"/>
+          <w:szCs w:val="32"/>
+        </w:rPr>
+        <w:t>многие-к-одному</w:t>
+      </w:r>
+      <w:r>
+        <w:rPr>
+          <w:rFonts w:ascii="Times New Roman" w:hAnsi="Times New Roman" w:cs="Times New Roman"/>
+          <w:sz w:val="32"/>
+          <w:szCs w:val="32"/>
+        </w:rPr>
+        <w:t xml:space="preserve"> ”. </w:t>
+      </w:r>
+      <w:r>
+        <w:rPr>
+          <w:rFonts w:ascii="Times New Roman" w:hAnsi="Times New Roman" w:cs="Times New Roman"/>
+          <w:b/>
+          <w:sz w:val="32"/>
+          <w:szCs w:val="32"/>
+        </w:rPr>
+        <w:t>prefetch_related</w:t>
+      </w:r>
+      <w:r>
+        <w:rPr>
+          <w:rFonts w:ascii="Times New Roman" w:hAnsi="Times New Roman" w:cs="Times New Roman"/>
+          <w:sz w:val="32"/>
+          <w:szCs w:val="32"/>
+        </w:rPr>
+        <w:t xml:space="preserve"> выполняет отдельный запрос для получения связанных объектов и затем “склеивает” их с основными объектами в Python. Это позволяет уменьшить количество запросов к базе данных при обращении к связанным объектам.</w:t>
+      </w:r>
+    </w:p>
+    <w:p>
+      <w:pPr>
+        <w:tabs>
+          <w:tab w:val="left" w:pos="2265"/>
+        </w:tabs>
+        <w:spacing w:after="0"/>
+        <w:rPr>
+          <w:rFonts w:ascii="Times New Roman" w:hAnsi="Times New Roman" w:cs="Times New Roman"/>
+          <w:sz w:val="32"/>
+          <w:szCs w:val="32"/>
+          <w:lang w:val="en-US"/>
+        </w:rPr>
+      </w:pPr>
+      <w:r>
+        <w:rPr>
+          <w:rFonts w:ascii="Times New Roman" w:hAnsi="Times New Roman" w:cs="Times New Roman"/>
+          <w:sz w:val="32"/>
+          <w:szCs w:val="32"/>
+        </w:rPr>
+        <w:t>Фото</w:t>
+      </w:r>
+      <w:r>
+        <w:rPr>
+          <w:rFonts w:ascii="Times New Roman" w:hAnsi="Times New Roman" w:cs="Times New Roman"/>
+          <w:sz w:val="32"/>
+          <w:szCs w:val="32"/>
+          <w:lang w:val="en-US"/>
+        </w:rPr>
+        <w:t>:</w:t>
+      </w:r>
       <w:bookmarkStart w:id="0" w:name="_GoBack"/>
       <w:bookmarkEnd w:id="0"/>
-    </w:p>
-    <w:p>
-      <w:pPr>
-        <w:rPr>
-          <w:sz w:val="28"/>
-          <w:szCs w:val="28"/>
-        </w:rPr>
-      </w:pPr>
-    </w:p>
-    <w:p>
-      <w:pPr>
-        <w:rPr>
-          <w:sz w:val="28"/>
-          <w:szCs w:val="28"/>
-        </w:rPr>
-      </w:pPr>
-    </w:p>
-    <w:p>
-      <w:pPr>
-        <w:rPr>
-          <w:sz w:val="28"/>
-          <w:szCs w:val="28"/>
-        </w:rPr>
-      </w:pPr>
-    </w:p>
-    <w:p>
-      <w:pPr>
-        <w:rPr>
-          <w:sz w:val="28"/>
-          <w:szCs w:val="28"/>
-        </w:rPr>
-      </w:pPr>
-    </w:p>
-    <w:p>
-      <w:pPr>
-        <w:rPr>
-          <w:sz w:val="28"/>
-          <w:szCs w:val="28"/>
-        </w:rPr>
-      </w:pPr>
-    </w:p>
-    <w:p>
-      <w:pPr>
-        <w:rPr>
-          <w:sz w:val="28"/>
-          <w:szCs w:val="28"/>
-        </w:rPr>
-      </w:pPr>
-    </w:p>
-    <w:p>
-      <w:pPr>
-        <w:jc w:val="center"/>
-        <w:rPr>
-          <w:rFonts w:ascii="Times New Roman" w:hAnsi="Times New Roman" w:cs="Times New Roman"/>
-          <w:b/>
-          <w:sz w:val="32"/>
-          <w:szCs w:val="32"/>
-        </w:rPr>
-      </w:pPr>
-      <w:r>
-        <w:rPr>
-          <w:rFonts w:ascii="Times New Roman" w:hAnsi="Times New Roman" w:cs="Times New Roman"/>
-          <w:b/>
-          <w:sz w:val="32"/>
-          <w:szCs w:val="32"/>
-        </w:rPr>
-        <w:t>Глава 4(</w:t>
-      </w:r>
-      <w:r>
-        <w:rPr>
-          <w:rStyle w:val="fontstyle01"/>
-          <w:rFonts w:ascii="Times New Roman" w:hAnsi="Times New Roman" w:cs="Times New Roman"/>
-          <w:sz w:val="32"/>
-          <w:szCs w:val="32"/>
-        </w:rPr>
-        <w:t>Регистрация пользователя</w:t>
-      </w:r>
-      <w:r>
-        <w:rPr>
-          <w:rFonts w:ascii="Times New Roman" w:hAnsi="Times New Roman" w:cs="Times New Roman"/>
-          <w:b/>
-          <w:sz w:val="32"/>
-          <w:szCs w:val="32"/>
-        </w:rPr>
-        <w:t>)</w:t>
-      </w:r>
-    </w:p>
-    <w:p>
-      <w:pPr>
-        <w:rPr>
-          <w:rFonts w:ascii="Times New Roman" w:hAnsi="Times New Roman" w:cs="Times New Roman"/>
-          <w:b/>
-          <w:sz w:val="32"/>
-          <w:szCs w:val="32"/>
-        </w:rPr>
-      </w:pPr>
-      <w:r>
-        <w:rPr>
-          <w:rFonts w:ascii="Times New Roman" w:hAnsi="Times New Roman" w:cs="Times New Roman"/>
-          <w:sz w:val="32"/>
-          <w:szCs w:val="32"/>
-        </w:rPr>
-        <w:t xml:space="preserve">В форме если нужно проверить валидацию </w:t>
-      </w:r>
-      <w:r>
-        <w:rPr>
-          <w:rFonts w:ascii="Times New Roman" w:hAnsi="Times New Roman" w:cs="Times New Roman"/>
-          <w:color w:val="FF0000"/>
-          <w:sz w:val="32"/>
-          <w:szCs w:val="32"/>
-        </w:rPr>
-        <w:t xml:space="preserve">отдельного поля </w:t>
-      </w:r>
-      <w:r>
-        <w:rPr>
-          <w:rFonts w:ascii="Times New Roman" w:hAnsi="Times New Roman" w:cs="Times New Roman"/>
-          <w:sz w:val="32"/>
-          <w:szCs w:val="32"/>
-        </w:rPr>
-        <w:t xml:space="preserve">можно использовать метод с началом </w:t>
-      </w:r>
-      <w:r>
-        <w:rPr>
-          <w:rFonts w:ascii="Times New Roman" w:hAnsi="Times New Roman" w:cs="Times New Roman"/>
-          <w:b/>
-          <w:sz w:val="32"/>
-          <w:szCs w:val="32"/>
-          <w:lang w:val="en-US"/>
-        </w:rPr>
-        <w:t>clean</w:t>
-      </w:r>
-      <w:r>
-        <w:rPr>
-          <w:rFonts w:ascii="Times New Roman" w:hAnsi="Times New Roman" w:cs="Times New Roman"/>
-          <w:b/>
-          <w:sz w:val="32"/>
-          <w:szCs w:val="32"/>
-        </w:rPr>
-        <w:t>_&lt;название поля&gt;</w:t>
-      </w:r>
-      <w:r>
-        <w:rPr>
-          <w:rFonts w:ascii="Times New Roman" w:hAnsi="Times New Roman" w:cs="Times New Roman"/>
-          <w:sz w:val="32"/>
-          <w:szCs w:val="32"/>
-        </w:rPr>
-        <w:t xml:space="preserve">. Такие методы исполняются, когда форма проходит валидацию при вызове метода </w:t>
-      </w:r>
-      <w:r>
-        <w:rPr>
-          <w:rFonts w:ascii="Times New Roman" w:hAnsi="Times New Roman" w:cs="Times New Roman"/>
-          <w:sz w:val="32"/>
-          <w:szCs w:val="32"/>
-          <w:lang w:val="en-US"/>
-        </w:rPr>
-        <w:t>is</w:t>
-      </w:r>
-      <w:r>
-        <w:rPr>
-          <w:rFonts w:ascii="Times New Roman" w:hAnsi="Times New Roman" w:cs="Times New Roman"/>
-          <w:sz w:val="32"/>
-          <w:szCs w:val="32"/>
-        </w:rPr>
-        <w:t>_</w:t>
-      </w:r>
-      <w:r>
-        <w:rPr>
-          <w:rFonts w:ascii="Times New Roman" w:hAnsi="Times New Roman" w:cs="Times New Roman"/>
-          <w:sz w:val="32"/>
-          <w:szCs w:val="32"/>
-          <w:lang w:val="en-US"/>
-        </w:rPr>
-        <w:t>valid</w:t>
-      </w:r>
-      <w:r>
-        <w:rPr>
-          <w:rFonts w:ascii="Times New Roman" w:hAnsi="Times New Roman" w:cs="Times New Roman"/>
-          <w:sz w:val="32"/>
-          <w:szCs w:val="32"/>
-        </w:rPr>
-        <w:t>().</w:t>
-      </w:r>
-      <w:r>
-        <w:rPr>
-          <w:rFonts w:ascii="Times New Roman" w:hAnsi="Times New Roman" w:cs="Times New Roman"/>
-          <w:sz w:val="32"/>
-          <w:szCs w:val="32"/>
-        </w:rPr>
-        <w:t xml:space="preserve"> А если хотите проверить/валидировать всю форму можно использовать метод </w:t>
-      </w:r>
-      <w:r>
-        <w:rPr>
-          <w:rFonts w:ascii="Times New Roman" w:hAnsi="Times New Roman" w:cs="Times New Roman"/>
-          <w:b/>
-          <w:sz w:val="32"/>
-          <w:szCs w:val="32"/>
-          <w:lang w:val="en-US"/>
-        </w:rPr>
-        <w:t>clean</w:t>
-      </w:r>
-      <w:r>
-        <w:rPr>
-          <w:rFonts w:ascii="Times New Roman" w:hAnsi="Times New Roman" w:cs="Times New Roman"/>
-          <w:b/>
-          <w:sz w:val="32"/>
-          <w:szCs w:val="32"/>
-        </w:rPr>
-        <w:t>()</w:t>
-      </w:r>
-    </w:p>
-    <w:p>
-      <w:pPr>
-        <w:rPr>
-          <w:rFonts w:ascii="Times New Roman" w:hAnsi="Times New Roman" w:cs="Times New Roman"/>
-          <w:sz w:val="32"/>
-          <w:szCs w:val="32"/>
-        </w:rPr>
-      </w:pPr>
-      <w:r>
-        <w:rPr>
-          <w:sz w:val="28"/>
-          <w:szCs w:val="28"/>
-        </w:rPr>
-        <w:lastRenderedPageBreak/>
-        <w:t>Пример</w:t>
-      </w:r>
-      <w:r>
-        <w:rPr>
-          <w:sz w:val="28"/>
-          <w:szCs w:val="28"/>
-          <w:lang w:val="en-US"/>
-        </w:rPr>
-        <w:t xml:space="preserve">: </w:t>
-      </w:r>
-      <w:r>
-        <w:rPr>
-          <w:sz w:val="28"/>
-          <w:szCs w:val="28"/>
+      <w:r>
+        <w:rPr>
+          <w:rFonts w:ascii="Times New Roman" w:hAnsi="Times New Roman" w:cs="Times New Roman"/>
+          <w:sz w:val="32"/>
+          <w:szCs w:val="32"/>
           <w:lang w:val="en-US"/>
         </w:rPr>
         <w:pict>
-          <v:shape id="_x0000_i1025" type="#_x0000_t75" style="width:468pt;height:377.25pt">
-            <v:imagedata r:id="rId8" o:title="Новый текстовый документ"/>
+          <v:shape id="_x0000_i1032" type="#_x0000_t75" style="width:467.25pt;height:153pt">
+            <v:imagedata r:id="rId13" o:title="Новый точечный рисунок"/>
           </v:shape>
         </w:pict>
       </w:r>
@@ -1758,7 +3904,7 @@
 </file>
 
 <file path=customXml/itemProps1.xml><?xml version="1.0" encoding="utf-8"?>
-<ds:datastoreItem xmlns:ds="http://schemas.openxmlformats.org/officeDocument/2006/customXml" ds:itemID="{8BE62810-BF39-4616-AFB7-18064511344E}">
+<ds:datastoreItem xmlns:ds="http://schemas.openxmlformats.org/officeDocument/2006/customXml" ds:itemID="{011547BB-AEEA-4023-9BBD-F63C46E60AA4}">
   <ds:schemaRefs>
     <ds:schemaRef ds:uri="http://schemas.openxmlformats.org/officeDocument/2006/bibliography"/>
   </ds:schemaRefs>

--- a/конспект.docx
+++ b/конспект.docx
@@ -1988,7 +1988,6 @@
           <w:rFonts w:ascii="Times New Roman" w:hAnsi="Times New Roman" w:cs="Times New Roman"/>
           <w:sz w:val="32"/>
           <w:szCs w:val="32"/>
-          <w:lang w:val="en-US"/>
         </w:rPr>
       </w:pPr>
       <w:r>
@@ -2094,46 +2093,42 @@
           <w:rFonts w:ascii="Times New Roman" w:hAnsi="Times New Roman" w:cs="Times New Roman"/>
           <w:sz w:val="32"/>
           <w:szCs w:val="32"/>
-          <w:lang w:val="en-US"/>
-        </w:rPr>
-      </w:pPr>
-    </w:p>
-    <w:p>
-      <w:pPr>
-        <w:tabs>
-          <w:tab w:val="left" w:pos="2265"/>
-        </w:tabs>
-        <w:rPr>
-          <w:rFonts w:ascii="Times New Roman" w:hAnsi="Times New Roman" w:cs="Times New Roman"/>
-          <w:sz w:val="32"/>
-          <w:szCs w:val="32"/>
-          <w:lang w:val="en-US"/>
-        </w:rPr>
-      </w:pPr>
-    </w:p>
-    <w:p>
-      <w:pPr>
-        <w:tabs>
-          <w:tab w:val="left" w:pos="2265"/>
-        </w:tabs>
-        <w:rPr>
-          <w:rFonts w:ascii="Times New Roman" w:hAnsi="Times New Roman" w:cs="Times New Roman"/>
-          <w:sz w:val="32"/>
-          <w:szCs w:val="32"/>
-          <w:lang w:val="en-US"/>
-        </w:rPr>
-      </w:pPr>
-    </w:p>
-    <w:p>
-      <w:pPr>
-        <w:tabs>
-          <w:tab w:val="left" w:pos="2265"/>
-        </w:tabs>
-        <w:rPr>
-          <w:rFonts w:ascii="Times New Roman" w:hAnsi="Times New Roman" w:cs="Times New Roman"/>
-          <w:sz w:val="32"/>
-          <w:szCs w:val="32"/>
-          <w:lang w:val="en-US"/>
+        </w:rPr>
+      </w:pPr>
+    </w:p>
+    <w:p>
+      <w:pPr>
+        <w:tabs>
+          <w:tab w:val="left" w:pos="2265"/>
+        </w:tabs>
+        <w:rPr>
+          <w:rFonts w:ascii="Times New Roman" w:hAnsi="Times New Roman" w:cs="Times New Roman"/>
+          <w:sz w:val="32"/>
+          <w:szCs w:val="32"/>
+        </w:rPr>
+      </w:pPr>
+    </w:p>
+    <w:p>
+      <w:pPr>
+        <w:tabs>
+          <w:tab w:val="left" w:pos="2265"/>
+        </w:tabs>
+        <w:rPr>
+          <w:rFonts w:ascii="Times New Roman" w:hAnsi="Times New Roman" w:cs="Times New Roman"/>
+          <w:sz w:val="32"/>
+          <w:szCs w:val="32"/>
+        </w:rPr>
+      </w:pPr>
+    </w:p>
+    <w:p>
+      <w:pPr>
+        <w:tabs>
+          <w:tab w:val="left" w:pos="2265"/>
+        </w:tabs>
+        <w:rPr>
+          <w:rFonts w:ascii="Times New Roman" w:hAnsi="Times New Roman" w:cs="Times New Roman"/>
+          <w:sz w:val="32"/>
+          <w:szCs w:val="32"/>
         </w:rPr>
       </w:pPr>
     </w:p>
@@ -2148,7 +2143,6 @@
           <w:b/>
           <w:sz w:val="32"/>
           <w:szCs w:val="32"/>
-          <w:lang w:val="en-US"/>
         </w:rPr>
       </w:pPr>
       <w:r>
@@ -2170,7 +2164,6 @@
       <w:r>
         <w:rPr>
           <w:b/>
-          <w:lang w:val="en-US"/>
         </w:rPr>
         <w:t>(</w:t>
       </w:r>
@@ -2193,7 +2186,6 @@
           <w:rFonts w:ascii="Times New Roman" w:hAnsi="Times New Roman" w:cs="Times New Roman"/>
           <w:sz w:val="32"/>
           <w:szCs w:val="32"/>
-          <w:lang w:val="en-US"/>
         </w:rPr>
       </w:pPr>
       <w:r>
@@ -2221,15 +2213,7 @@
           <w:sz w:val="32"/>
           <w:szCs w:val="32"/>
         </w:rPr>
-        <w:t xml:space="preserve">отслеживать все </w:t>
-      </w:r>
-      <w:r>
-        <w:rPr>
-          <w:rFonts w:ascii="Times New Roman" w:hAnsi="Times New Roman" w:cs="Times New Roman"/>
-          <w:sz w:val="32"/>
-          <w:szCs w:val="32"/>
-        </w:rPr>
-        <w:t>установленные в проекте модели и предоставляет типовой интерфейс взаимодействия с этими моделями.</w:t>
+        <w:t>отслеживать все установленные в проекте модели и предоставляет типовой интерфейс взаимодействия с этими моделями.</w:t>
       </w:r>
       <w:r>
         <w:rPr>
@@ -2316,65 +2300,57 @@
           <w:sz w:val="32"/>
           <w:szCs w:val="32"/>
         </w:rPr>
+        <w:t xml:space="preserve"> = поле ForeignKey, указывающее на модель </w:t>
+      </w:r>
+      <w:r>
+        <w:rPr>
+          <w:rFonts w:ascii="Times New Roman" w:hAnsi="Times New Roman" w:cs="Times New Roman"/>
+          <w:b/>
+          <w:sz w:val="32"/>
+          <w:szCs w:val="32"/>
+        </w:rPr>
+        <w:t>ContentType</w:t>
+      </w:r>
+      <w:r>
+        <w:rPr>
+          <w:rFonts w:ascii="Times New Roman" w:hAnsi="Times New Roman" w:cs="Times New Roman"/>
+          <w:sz w:val="32"/>
+          <w:szCs w:val="32"/>
+        </w:rPr>
+        <w:t>;</w:t>
+      </w:r>
+    </w:p>
+    <w:p>
+      <w:pPr>
+        <w:tabs>
+          <w:tab w:val="left" w:pos="2265"/>
+        </w:tabs>
+        <w:rPr>
+          <w:rFonts w:ascii="Times New Roman" w:hAnsi="Times New Roman" w:cs="Times New Roman"/>
+          <w:sz w:val="32"/>
+          <w:szCs w:val="32"/>
+        </w:rPr>
+      </w:pPr>
+      <w:r>
+        <w:rPr>
+          <w:rFonts w:ascii="Times New Roman" w:hAnsi="Times New Roman" w:cs="Times New Roman"/>
+          <w:b/>
+          <w:sz w:val="32"/>
+          <w:szCs w:val="32"/>
+        </w:rPr>
+        <w:t>target_id</w:t>
+      </w:r>
+      <w:r>
+        <w:rPr>
+          <w:rFonts w:ascii="Times New Roman" w:hAnsi="Times New Roman" w:cs="Times New Roman"/>
+          <w:sz w:val="32"/>
+          <w:szCs w:val="32"/>
+        </w:rPr>
         <w:t xml:space="preserve"> = </w:t>
       </w:r>
       <w:r>
         <w:rPr>
           <w:rFonts w:ascii="Times New Roman" w:hAnsi="Times New Roman" w:cs="Times New Roman"/>
-          <w:sz w:val="32"/>
-          <w:szCs w:val="32"/>
-        </w:rPr>
-        <w:t xml:space="preserve">поле ForeignKey, указывающее на модель </w:t>
-      </w:r>
-      <w:r>
-        <w:rPr>
-          <w:rFonts w:ascii="Times New Roman" w:hAnsi="Times New Roman" w:cs="Times New Roman"/>
-          <w:b/>
-          <w:sz w:val="32"/>
-          <w:szCs w:val="32"/>
-        </w:rPr>
-        <w:t>ContentType</w:t>
-      </w:r>
-      <w:r>
-        <w:rPr>
-          <w:rFonts w:ascii="Times New Roman" w:hAnsi="Times New Roman" w:cs="Times New Roman"/>
-          <w:sz w:val="32"/>
-          <w:szCs w:val="32"/>
-        </w:rPr>
-        <w:t>;</w:t>
-      </w:r>
-    </w:p>
-    <w:p>
-      <w:pPr>
-        <w:tabs>
-          <w:tab w:val="left" w:pos="2265"/>
-        </w:tabs>
-        <w:rPr>
-          <w:rFonts w:ascii="Times New Roman" w:hAnsi="Times New Roman" w:cs="Times New Roman"/>
-          <w:sz w:val="32"/>
-          <w:szCs w:val="32"/>
-        </w:rPr>
-      </w:pPr>
-      <w:r>
-        <w:rPr>
-          <w:rFonts w:ascii="Times New Roman" w:hAnsi="Times New Roman" w:cs="Times New Roman"/>
-          <w:b/>
-          <w:sz w:val="32"/>
-          <w:szCs w:val="32"/>
-        </w:rPr>
-        <w:t>target_id</w:t>
-      </w:r>
-      <w:r>
-        <w:rPr>
-          <w:rFonts w:ascii="Times New Roman" w:hAnsi="Times New Roman" w:cs="Times New Roman"/>
-          <w:sz w:val="32"/>
-          <w:szCs w:val="32"/>
-        </w:rPr>
-        <w:t xml:space="preserve"> = </w:t>
-      </w:r>
-      <w:r>
-        <w:rPr>
-          <w:rFonts w:ascii="Times New Roman" w:hAnsi="Times New Roman" w:cs="Times New Roman"/>
           <w:b/>
           <w:sz w:val="32"/>
           <w:szCs w:val="32"/>
@@ -2416,15 +2392,7 @@
           <w:sz w:val="32"/>
           <w:szCs w:val="32"/>
         </w:rPr>
-        <w:t xml:space="preserve"> = </w:t>
-      </w:r>
-      <w:r>
-        <w:rPr>
-          <w:rFonts w:ascii="Times New Roman" w:hAnsi="Times New Roman" w:cs="Times New Roman"/>
-          <w:sz w:val="32"/>
-          <w:szCs w:val="32"/>
-        </w:rPr>
-        <w:t xml:space="preserve"> поле </w:t>
+        <w:t xml:space="preserve"> =  поле </w:t>
       </w:r>
       <w:r>
         <w:rPr>
@@ -2453,33 +2421,30 @@
           <w:rFonts w:ascii="Times New Roman" w:hAnsi="Times New Roman" w:cs="Times New Roman"/>
           <w:sz w:val="32"/>
           <w:szCs w:val="32"/>
-          <w:lang w:val="en-US"/>
-        </w:rPr>
-      </w:pPr>
-    </w:p>
-    <w:p>
-      <w:pPr>
-        <w:tabs>
-          <w:tab w:val="left" w:pos="2265"/>
-        </w:tabs>
-        <w:rPr>
-          <w:rFonts w:ascii="Times New Roman" w:hAnsi="Times New Roman" w:cs="Times New Roman"/>
-          <w:sz w:val="32"/>
-          <w:szCs w:val="32"/>
-          <w:lang w:val="en-US"/>
-        </w:rPr>
-      </w:pPr>
-    </w:p>
-    <w:p>
-      <w:pPr>
-        <w:tabs>
-          <w:tab w:val="left" w:pos="2265"/>
-        </w:tabs>
-        <w:rPr>
-          <w:rFonts w:ascii="Times New Roman" w:hAnsi="Times New Roman" w:cs="Times New Roman"/>
-          <w:sz w:val="32"/>
-          <w:szCs w:val="32"/>
-          <w:lang w:val="en-US"/>
+        </w:rPr>
+      </w:pPr>
+    </w:p>
+    <w:p>
+      <w:pPr>
+        <w:tabs>
+          <w:tab w:val="left" w:pos="2265"/>
+        </w:tabs>
+        <w:rPr>
+          <w:rFonts w:ascii="Times New Roman" w:hAnsi="Times New Roman" w:cs="Times New Roman"/>
+          <w:sz w:val="32"/>
+          <w:szCs w:val="32"/>
+        </w:rPr>
+      </w:pPr>
+    </w:p>
+    <w:p>
+      <w:pPr>
+        <w:tabs>
+          <w:tab w:val="left" w:pos="2265"/>
+        </w:tabs>
+        <w:rPr>
+          <w:rFonts w:ascii="Times New Roman" w:hAnsi="Times New Roman" w:cs="Times New Roman"/>
+          <w:sz w:val="32"/>
+          <w:szCs w:val="32"/>
         </w:rPr>
       </w:pPr>
     </w:p>
@@ -2494,7 +2459,6 @@
           <w:b/>
           <w:sz w:val="32"/>
           <w:szCs w:val="32"/>
-          <w:lang w:val="en-US"/>
         </w:rPr>
       </w:pPr>
       <w:r>
@@ -2505,100 +2469,179 @@
           <w:szCs w:val="32"/>
         </w:rPr>
         <w:lastRenderedPageBreak/>
-        <w:t>Глава 7 (</w:t>
-      </w:r>
-      <w:r>
-        <w:rPr>
-          <w:rFonts w:ascii="Times New Roman" w:hAnsi="Times New Roman" w:cs="Times New Roman"/>
-          <w:b/>
-          <w:sz w:val="32"/>
-          <w:szCs w:val="32"/>
-        </w:rPr>
-        <w:t>Оптимизация наборов запросов,</w:t>
-      </w:r>
-      <w:r>
-        <w:rPr>
-          <w:rFonts w:ascii="Times New Roman" w:hAnsi="Times New Roman" w:cs="Times New Roman"/>
-          <w:b/>
-          <w:sz w:val="32"/>
-          <w:szCs w:val="32"/>
-        </w:rPr>
+        <w:t>Глава 7 (Оптимизация наборов запросов, предусматривающих связанные объекты)</w:t>
+      </w:r>
+    </w:p>
+    <w:p>
+      <w:pPr>
+        <w:tabs>
+          <w:tab w:val="left" w:pos="2265"/>
+        </w:tabs>
+        <w:jc w:val="center"/>
+        <w:rPr>
+          <w:rFonts w:ascii="Times New Roman" w:hAnsi="Times New Roman" w:cs="Times New Roman"/>
+          <w:b/>
+          <w:sz w:val="32"/>
+          <w:szCs w:val="32"/>
+        </w:rPr>
+      </w:pPr>
+      <w:r>
+        <w:rPr>
+          <w:rFonts w:ascii="Times New Roman" w:hAnsi="Times New Roman" w:cs="Times New Roman"/>
+          <w:b/>
+          <w:sz w:val="32"/>
+          <w:szCs w:val="32"/>
+        </w:rPr>
+        <w:t xml:space="preserve">Применение метода </w:t>
+      </w:r>
+      <w:r>
+        <w:rPr>
+          <w:rFonts w:ascii="Times New Roman" w:hAnsi="Times New Roman" w:cs="Times New Roman"/>
+          <w:b/>
+          <w:sz w:val="32"/>
+          <w:szCs w:val="32"/>
+          <w:lang w:val="en-US"/>
+        </w:rPr>
+        <w:t>select</w:t>
+      </w:r>
+      <w:r>
+        <w:rPr>
+          <w:rFonts w:ascii="Times New Roman" w:hAnsi="Times New Roman" w:cs="Times New Roman"/>
+          <w:b/>
+          <w:sz w:val="32"/>
+          <w:szCs w:val="32"/>
+        </w:rPr>
+        <w:t>_</w:t>
+      </w:r>
+      <w:r>
+        <w:rPr>
+          <w:rFonts w:ascii="Times New Roman" w:hAnsi="Times New Roman" w:cs="Times New Roman"/>
+          <w:b/>
+          <w:sz w:val="32"/>
+          <w:szCs w:val="32"/>
+          <w:lang w:val="en-US"/>
+        </w:rPr>
+        <w:t>related</w:t>
+      </w:r>
+      <w:r>
+        <w:rPr>
+          <w:rFonts w:ascii="Times New Roman" w:hAnsi="Times New Roman" w:cs="Times New Roman"/>
+          <w:b/>
+          <w:sz w:val="32"/>
+          <w:szCs w:val="32"/>
+        </w:rPr>
+        <w:t>.</w:t>
+      </w:r>
+    </w:p>
+    <w:p>
+      <w:pPr>
+        <w:tabs>
+          <w:tab w:val="left" w:pos="2265"/>
+        </w:tabs>
+        <w:rPr>
+          <w:rFonts w:ascii="Times New Roman" w:hAnsi="Times New Roman" w:cs="Times New Roman"/>
+          <w:sz w:val="32"/>
+          <w:szCs w:val="32"/>
+        </w:rPr>
+      </w:pPr>
+      <w:r>
+        <w:rPr>
+          <w:rFonts w:ascii="Times New Roman" w:hAnsi="Times New Roman" w:cs="Times New Roman"/>
+          <w:sz w:val="32"/>
+          <w:szCs w:val="32"/>
+        </w:rPr>
+        <w:t xml:space="preserve">  </w:t>
+      </w:r>
+      <w:r>
+        <w:rPr>
+          <w:rFonts w:ascii="Times New Roman" w:hAnsi="Times New Roman" w:cs="Times New Roman"/>
+          <w:sz w:val="32"/>
+          <w:szCs w:val="32"/>
+        </w:rPr>
+        <w:t>И</w:t>
+      </w:r>
+      <w:r>
+        <w:rPr>
+          <w:rFonts w:ascii="Times New Roman" w:hAnsi="Times New Roman" w:cs="Times New Roman"/>
+          <w:sz w:val="32"/>
+          <w:szCs w:val="32"/>
+        </w:rPr>
+        <w:t xml:space="preserve">спользуется для оптимизации работы с базой данных при работе с внешними ключами </w:t>
+      </w:r>
+      <w:r>
+        <w:rPr>
+          <w:rFonts w:ascii="Times New Roman" w:hAnsi="Times New Roman" w:cs="Times New Roman"/>
+          <w:b/>
+          <w:sz w:val="32"/>
+          <w:szCs w:val="32"/>
+        </w:rPr>
+        <w:t>один-ко-многим</w:t>
+      </w:r>
+      <w:r>
+        <w:rPr>
+          <w:rFonts w:ascii="Times New Roman" w:hAnsi="Times New Roman" w:cs="Times New Roman"/>
+          <w:sz w:val="32"/>
+          <w:szCs w:val="32"/>
+        </w:rPr>
+        <w:t xml:space="preserve">. Он возвращает </w:t>
+      </w:r>
+      <w:r>
+        <w:rPr>
+          <w:rFonts w:ascii="Times New Roman" w:hAnsi="Times New Roman" w:cs="Times New Roman"/>
+          <w:sz w:val="32"/>
+          <w:szCs w:val="32"/>
+          <w:lang w:val="en-US"/>
+        </w:rPr>
+        <w:t>QuerySet</w:t>
+      </w:r>
+      <w:r>
+        <w:rPr>
+          <w:rFonts w:ascii="Times New Roman" w:hAnsi="Times New Roman" w:cs="Times New Roman"/>
+          <w:sz w:val="32"/>
+          <w:szCs w:val="32"/>
+        </w:rPr>
+        <w:t>, который будет «следовать» за отношениями внешнего ключа, выбирая дополнительные данные связанных объектов при выполнении своего запроса.</w:t>
+      </w:r>
+      <w:r>
         <w:t xml:space="preserve"> </w:t>
       </w:r>
       <w:r>
         <w:rPr>
           <w:rFonts w:ascii="Times New Roman" w:hAnsi="Times New Roman" w:cs="Times New Roman"/>
-          <w:b/>
-          <w:sz w:val="32"/>
-          <w:szCs w:val="32"/>
-        </w:rPr>
-        <w:t>предусматривающих связанные объекты</w:t>
-      </w:r>
-      <w:r>
-        <w:rPr>
-          <w:rFonts w:ascii="Times New Roman" w:hAnsi="Times New Roman" w:cs="Times New Roman"/>
-          <w:b/>
-          <w:sz w:val="32"/>
-          <w:szCs w:val="32"/>
-        </w:rPr>
-        <w:t>)</w:t>
-      </w:r>
-    </w:p>
-    <w:p>
-      <w:pPr>
-        <w:tabs>
-          <w:tab w:val="left" w:pos="2265"/>
-        </w:tabs>
-        <w:jc w:val="center"/>
-        <w:rPr>
-          <w:rFonts w:ascii="Times New Roman" w:hAnsi="Times New Roman" w:cs="Times New Roman"/>
-          <w:b/>
-          <w:sz w:val="32"/>
-          <w:szCs w:val="32"/>
-        </w:rPr>
-      </w:pPr>
-      <w:r>
-        <w:rPr>
-          <w:rFonts w:ascii="Times New Roman" w:hAnsi="Times New Roman" w:cs="Times New Roman"/>
-          <w:b/>
-          <w:sz w:val="32"/>
-          <w:szCs w:val="32"/>
-        </w:rPr>
-        <w:t xml:space="preserve">Применение метода </w:t>
-      </w:r>
-      <w:r>
-        <w:rPr>
-          <w:rFonts w:ascii="Times New Roman" w:hAnsi="Times New Roman" w:cs="Times New Roman"/>
-          <w:b/>
-          <w:sz w:val="32"/>
-          <w:szCs w:val="32"/>
-          <w:lang w:val="en-US"/>
-        </w:rPr>
-        <w:t>select</w:t>
-      </w:r>
-      <w:r>
-        <w:rPr>
-          <w:rFonts w:ascii="Times New Roman" w:hAnsi="Times New Roman" w:cs="Times New Roman"/>
-          <w:b/>
-          <w:sz w:val="32"/>
-          <w:szCs w:val="32"/>
-        </w:rPr>
-        <w:t>_</w:t>
-      </w:r>
-      <w:r>
-        <w:rPr>
-          <w:rFonts w:ascii="Times New Roman" w:hAnsi="Times New Roman" w:cs="Times New Roman"/>
-          <w:b/>
-          <w:sz w:val="32"/>
-          <w:szCs w:val="32"/>
-          <w:lang w:val="en-US"/>
-        </w:rPr>
-        <w:t>related</w:t>
-      </w:r>
-      <w:r>
-        <w:rPr>
-          <w:rFonts w:ascii="Times New Roman" w:hAnsi="Times New Roman" w:cs="Times New Roman"/>
-          <w:b/>
+          <w:sz w:val="32"/>
+          <w:szCs w:val="32"/>
+        </w:rPr>
+        <w:t xml:space="preserve">Метод select_related предназначен для полей </w:t>
+      </w:r>
+      <w:r>
+        <w:rPr>
+          <w:rFonts w:ascii="Times New Roman" w:hAnsi="Times New Roman" w:cs="Times New Roman"/>
+          <w:b/>
+          <w:sz w:val="32"/>
+          <w:szCs w:val="32"/>
+        </w:rPr>
+        <w:t>ForeignKey</w:t>
+      </w:r>
+      <w:r>
+        <w:rPr>
+          <w:rFonts w:ascii="Times New Roman" w:hAnsi="Times New Roman" w:cs="Times New Roman"/>
+          <w:sz w:val="32"/>
+          <w:szCs w:val="32"/>
+        </w:rPr>
+        <w:t xml:space="preserve"> и </w:t>
+      </w:r>
+      <w:r>
+        <w:rPr>
+          <w:rFonts w:ascii="Times New Roman" w:hAnsi="Times New Roman" w:cs="Times New Roman"/>
+          <w:b/>
+          <w:sz w:val="32"/>
+          <w:szCs w:val="32"/>
+        </w:rPr>
+        <w:t>OneToOne</w:t>
+      </w:r>
+      <w:r>
+        <w:rPr>
+          <w:rFonts w:ascii="Times New Roman" w:hAnsi="Times New Roman" w:cs="Times New Roman"/>
           <w:sz w:val="32"/>
           <w:szCs w:val="32"/>
         </w:rPr>
@@ -2614,124 +2657,6 @@
           <w:rFonts w:ascii="Times New Roman" w:hAnsi="Times New Roman" w:cs="Times New Roman"/>
           <w:sz w:val="32"/>
           <w:szCs w:val="32"/>
-          <w:lang w:val="en-US"/>
-        </w:rPr>
-      </w:pPr>
-      <w:r>
-        <w:rPr>
-          <w:rFonts w:ascii="Times New Roman" w:hAnsi="Times New Roman" w:cs="Times New Roman"/>
-          <w:sz w:val="32"/>
-          <w:szCs w:val="32"/>
-        </w:rPr>
-        <w:t xml:space="preserve">  </w:t>
-      </w:r>
-      <w:r>
-        <w:rPr>
-          <w:rFonts w:ascii="Times New Roman" w:hAnsi="Times New Roman" w:cs="Times New Roman"/>
-          <w:sz w:val="32"/>
-          <w:szCs w:val="32"/>
-        </w:rPr>
-        <w:t>И</w:t>
-      </w:r>
-      <w:r>
-        <w:rPr>
-          <w:rFonts w:ascii="Times New Roman" w:hAnsi="Times New Roman" w:cs="Times New Roman"/>
-          <w:sz w:val="32"/>
-          <w:szCs w:val="32"/>
-        </w:rPr>
-        <w:t xml:space="preserve">спользуется для оптимизации работы с базой данных при работе с внешними ключами </w:t>
-      </w:r>
-      <w:r>
-        <w:rPr>
-          <w:rFonts w:ascii="Times New Roman" w:hAnsi="Times New Roman" w:cs="Times New Roman"/>
-          <w:b/>
-          <w:sz w:val="32"/>
-          <w:szCs w:val="32"/>
-        </w:rPr>
-        <w:t>один-ко-многим</w:t>
-      </w:r>
-      <w:r>
-        <w:rPr>
-          <w:rFonts w:ascii="Times New Roman" w:hAnsi="Times New Roman" w:cs="Times New Roman"/>
-          <w:sz w:val="32"/>
-          <w:szCs w:val="32"/>
-        </w:rPr>
-        <w:t xml:space="preserve">. Он возвращает </w:t>
-      </w:r>
-      <w:r>
-        <w:rPr>
-          <w:rFonts w:ascii="Times New Roman" w:hAnsi="Times New Roman" w:cs="Times New Roman"/>
-          <w:sz w:val="32"/>
-          <w:szCs w:val="32"/>
-          <w:lang w:val="en-US"/>
-        </w:rPr>
-        <w:t>QuerySet</w:t>
-      </w:r>
-      <w:r>
-        <w:rPr>
-          <w:rFonts w:ascii="Times New Roman" w:hAnsi="Times New Roman" w:cs="Times New Roman"/>
-          <w:sz w:val="32"/>
-          <w:szCs w:val="32"/>
-        </w:rPr>
-        <w:t>, который будет «следовать» за отношениями внешнего ключа, выбирая дополнительные данные связанных объектов при выполнении своего запроса.</w:t>
-      </w:r>
-      <w:r>
-        <w:t xml:space="preserve"> </w:t>
-      </w:r>
-      <w:r>
-        <w:rPr>
-          <w:rFonts w:ascii="Times New Roman" w:hAnsi="Times New Roman" w:cs="Times New Roman"/>
-          <w:sz w:val="32"/>
-          <w:szCs w:val="32"/>
-        </w:rPr>
-        <w:t xml:space="preserve">Метод select_related предназначен для полей </w:t>
-      </w:r>
-      <w:r>
-        <w:rPr>
-          <w:rFonts w:ascii="Times New Roman" w:hAnsi="Times New Roman" w:cs="Times New Roman"/>
-          <w:b/>
-          <w:sz w:val="32"/>
-          <w:szCs w:val="32"/>
-        </w:rPr>
-        <w:t>ForeignKey</w:t>
-      </w:r>
-      <w:r>
-        <w:rPr>
-          <w:rFonts w:ascii="Times New Roman" w:hAnsi="Times New Roman" w:cs="Times New Roman"/>
-          <w:sz w:val="32"/>
-          <w:szCs w:val="32"/>
-        </w:rPr>
-        <w:t xml:space="preserve"> и </w:t>
-      </w:r>
-      <w:r>
-        <w:rPr>
-          <w:rFonts w:ascii="Times New Roman" w:hAnsi="Times New Roman" w:cs="Times New Roman"/>
-          <w:b/>
-          <w:sz w:val="32"/>
-          <w:szCs w:val="32"/>
-        </w:rPr>
-        <w:t>OneToOne</w:t>
-      </w:r>
-      <w:r>
-        <w:rPr>
-          <w:rFonts w:ascii="Times New Roman" w:hAnsi="Times New Roman" w:cs="Times New Roman"/>
-          <w:sz w:val="32"/>
-          <w:szCs w:val="32"/>
-          <w:lang w:val="en-US"/>
-        </w:rPr>
-        <w:t>.</w:t>
-      </w:r>
-    </w:p>
-    <w:p>
-      <w:pPr>
-        <w:tabs>
-          <w:tab w:val="left" w:pos="2265"/>
-        </w:tabs>
-        <w:rPr>
-          <w:rFonts w:ascii="Times New Roman" w:hAnsi="Times New Roman" w:cs="Times New Roman"/>
-          <w:sz w:val="32"/>
-          <w:szCs w:val="32"/>
-          <w:lang w:val="en-US"/>
         </w:rPr>
       </w:pPr>
       <w:r>
@@ -2747,7 +2672,6 @@
           <w:rFonts w:ascii="Times New Roman" w:hAnsi="Times New Roman" w:cs="Times New Roman"/>
           <w:sz w:val="32"/>
           <w:szCs w:val="32"/>
-          <w:lang w:val="en-US"/>
         </w:rPr>
         <w:t>:</w:t>
       </w:r>
@@ -2960,15 +2884,7 @@
           <w:sz w:val="32"/>
           <w:szCs w:val="32"/>
         </w:rPr>
-        <w:t xml:space="preserve">   </w:t>
-      </w:r>
-      <w:r>
-        <w:rPr>
-          <w:rFonts w:ascii="Times New Roman" w:hAnsi="Times New Roman" w:cs="Times New Roman"/>
-          <w:sz w:val="32"/>
-          <w:szCs w:val="32"/>
-        </w:rPr>
-        <w:t>Кроме того, в этом примере используется срез [:10], чтобы ограничить количество возвращаемых объектов до 10. Это означает, что запрос вернет только первые 10 объектов из результирующего набора.</w:t>
+        <w:t xml:space="preserve">   Кроме того, в этом примере используется срез [:10], чтобы ограничить количество возвращаемых объектов до 10. Это означает, что запрос вернет только первые 10 объектов из результирующего набора.</w:t>
       </w:r>
     </w:p>
     <w:p>
@@ -3158,7 +3074,6 @@
           <w:rFonts w:ascii="Times New Roman" w:hAnsi="Times New Roman" w:cs="Times New Roman"/>
           <w:sz w:val="32"/>
           <w:szCs w:val="32"/>
-          <w:lang w:val="en-US"/>
         </w:rPr>
       </w:pPr>
       <w:r>
@@ -3178,8 +3093,6 @@
         </w:rPr>
         <w:t>:</w:t>
       </w:r>
-      <w:bookmarkStart w:id="0" w:name="_GoBack"/>
-      <w:bookmarkEnd w:id="0"/>
       <w:r>
         <w:rPr>
           <w:rFonts w:ascii="Times New Roman" w:hAnsi="Times New Roman" w:cs="Times New Roman"/>
@@ -3193,6 +3106,1498 @@
           </v:shape>
         </w:pict>
       </w:r>
+    </w:p>
+    <w:p>
+      <w:pPr>
+        <w:tabs>
+          <w:tab w:val="left" w:pos="2265"/>
+        </w:tabs>
+        <w:spacing w:after="0"/>
+        <w:rPr>
+          <w:rFonts w:ascii="Times New Roman" w:hAnsi="Times New Roman" w:cs="Times New Roman"/>
+          <w:sz w:val="32"/>
+          <w:szCs w:val="32"/>
+        </w:rPr>
+      </w:pPr>
+    </w:p>
+    <w:p>
+      <w:pPr>
+        <w:tabs>
+          <w:tab w:val="left" w:pos="2265"/>
+        </w:tabs>
+        <w:spacing w:after="0"/>
+        <w:rPr>
+          <w:rFonts w:ascii="Times New Roman" w:hAnsi="Times New Roman" w:cs="Times New Roman"/>
+          <w:sz w:val="32"/>
+          <w:szCs w:val="32"/>
+        </w:rPr>
+      </w:pPr>
+    </w:p>
+    <w:p>
+      <w:pPr>
+        <w:tabs>
+          <w:tab w:val="left" w:pos="2265"/>
+        </w:tabs>
+        <w:spacing w:after="0"/>
+        <w:rPr>
+          <w:rFonts w:ascii="Times New Roman" w:hAnsi="Times New Roman" w:cs="Times New Roman"/>
+          <w:sz w:val="32"/>
+          <w:szCs w:val="32"/>
+        </w:rPr>
+      </w:pPr>
+    </w:p>
+    <w:p>
+      <w:pPr>
+        <w:tabs>
+          <w:tab w:val="left" w:pos="2265"/>
+        </w:tabs>
+        <w:spacing w:after="0"/>
+        <w:rPr>
+          <w:rFonts w:ascii="Times New Roman" w:hAnsi="Times New Roman" w:cs="Times New Roman"/>
+          <w:sz w:val="32"/>
+          <w:szCs w:val="32"/>
+        </w:rPr>
+      </w:pPr>
+    </w:p>
+    <w:p>
+      <w:pPr>
+        <w:tabs>
+          <w:tab w:val="left" w:pos="2265"/>
+        </w:tabs>
+        <w:spacing w:after="0"/>
+        <w:rPr>
+          <w:rFonts w:ascii="Times New Roman" w:hAnsi="Times New Roman" w:cs="Times New Roman"/>
+          <w:sz w:val="32"/>
+          <w:szCs w:val="32"/>
+        </w:rPr>
+      </w:pPr>
+    </w:p>
+    <w:p>
+      <w:pPr>
+        <w:tabs>
+          <w:tab w:val="left" w:pos="2265"/>
+        </w:tabs>
+        <w:spacing w:after="0"/>
+        <w:rPr>
+          <w:rFonts w:ascii="Times New Roman" w:hAnsi="Times New Roman" w:cs="Times New Roman"/>
+          <w:sz w:val="32"/>
+          <w:szCs w:val="32"/>
+        </w:rPr>
+      </w:pPr>
+    </w:p>
+    <w:p>
+      <w:pPr>
+        <w:tabs>
+          <w:tab w:val="left" w:pos="2265"/>
+        </w:tabs>
+        <w:spacing w:after="0"/>
+        <w:rPr>
+          <w:rFonts w:ascii="Times New Roman" w:hAnsi="Times New Roman" w:cs="Times New Roman"/>
+          <w:sz w:val="32"/>
+          <w:szCs w:val="32"/>
+        </w:rPr>
+      </w:pPr>
+    </w:p>
+    <w:p>
+      <w:pPr>
+        <w:tabs>
+          <w:tab w:val="left" w:pos="2265"/>
+        </w:tabs>
+        <w:spacing w:after="0"/>
+        <w:rPr>
+          <w:rFonts w:ascii="Times New Roman" w:hAnsi="Times New Roman" w:cs="Times New Roman"/>
+          <w:sz w:val="32"/>
+          <w:szCs w:val="32"/>
+        </w:rPr>
+      </w:pPr>
+    </w:p>
+    <w:p>
+      <w:pPr>
+        <w:tabs>
+          <w:tab w:val="left" w:pos="2265"/>
+        </w:tabs>
+        <w:spacing w:after="0"/>
+        <w:rPr>
+          <w:rFonts w:ascii="Times New Roman" w:hAnsi="Times New Roman" w:cs="Times New Roman"/>
+          <w:sz w:val="32"/>
+          <w:szCs w:val="32"/>
+        </w:rPr>
+      </w:pPr>
+    </w:p>
+    <w:p>
+      <w:pPr>
+        <w:tabs>
+          <w:tab w:val="left" w:pos="2265"/>
+        </w:tabs>
+        <w:spacing w:after="0"/>
+        <w:rPr>
+          <w:rFonts w:ascii="Times New Roman" w:hAnsi="Times New Roman" w:cs="Times New Roman"/>
+          <w:sz w:val="32"/>
+          <w:szCs w:val="32"/>
+        </w:rPr>
+      </w:pPr>
+    </w:p>
+    <w:p>
+      <w:pPr>
+        <w:tabs>
+          <w:tab w:val="left" w:pos="2265"/>
+        </w:tabs>
+        <w:spacing w:after="0"/>
+        <w:rPr>
+          <w:rFonts w:ascii="Times New Roman" w:hAnsi="Times New Roman" w:cs="Times New Roman"/>
+          <w:sz w:val="32"/>
+          <w:szCs w:val="32"/>
+        </w:rPr>
+      </w:pPr>
+    </w:p>
+    <w:p>
+      <w:pPr>
+        <w:tabs>
+          <w:tab w:val="left" w:pos="2265"/>
+        </w:tabs>
+        <w:spacing w:after="0"/>
+        <w:rPr>
+          <w:rFonts w:ascii="Times New Roman" w:hAnsi="Times New Roman" w:cs="Times New Roman"/>
+          <w:sz w:val="32"/>
+          <w:szCs w:val="32"/>
+        </w:rPr>
+      </w:pPr>
+    </w:p>
+    <w:p>
+      <w:pPr>
+        <w:tabs>
+          <w:tab w:val="left" w:pos="2265"/>
+        </w:tabs>
+        <w:spacing w:after="0"/>
+        <w:rPr>
+          <w:rFonts w:ascii="Times New Roman" w:hAnsi="Times New Roman" w:cs="Times New Roman"/>
+          <w:sz w:val="32"/>
+          <w:szCs w:val="32"/>
+        </w:rPr>
+      </w:pPr>
+    </w:p>
+    <w:p>
+      <w:pPr>
+        <w:tabs>
+          <w:tab w:val="left" w:pos="2265"/>
+        </w:tabs>
+        <w:spacing w:after="0"/>
+        <w:rPr>
+          <w:rFonts w:ascii="Times New Roman" w:hAnsi="Times New Roman" w:cs="Times New Roman"/>
+          <w:sz w:val="32"/>
+          <w:szCs w:val="32"/>
+        </w:rPr>
+      </w:pPr>
+    </w:p>
+    <w:p>
+      <w:pPr>
+        <w:tabs>
+          <w:tab w:val="left" w:pos="2265"/>
+        </w:tabs>
+        <w:spacing w:after="0"/>
+        <w:jc w:val="center"/>
+        <w:rPr>
+          <w:rFonts w:ascii="Times New Roman" w:hAnsi="Times New Roman" w:cs="Times New Roman"/>
+          <w:b/>
+          <w:sz w:val="40"/>
+          <w:szCs w:val="40"/>
+        </w:rPr>
+      </w:pPr>
+      <w:r>
+        <w:rPr>
+          <w:rFonts w:ascii="Times New Roman" w:hAnsi="Times New Roman" w:cs="Times New Roman"/>
+          <w:b/>
+          <w:sz w:val="40"/>
+          <w:szCs w:val="40"/>
+        </w:rPr>
+        <w:lastRenderedPageBreak/>
+        <w:t>Глава 7 (</w:t>
+      </w:r>
+      <w:r>
+        <w:rPr>
+          <w:rFonts w:ascii="PTSans-CaptionBold" w:hAnsi="PTSans-CaptionBold"/>
+          <w:b/>
+          <w:bCs/>
+          <w:color w:val="242021"/>
+          <w:sz w:val="40"/>
+          <w:szCs w:val="40"/>
+        </w:rPr>
+        <w:t>Использование сигналов</w:t>
+      </w:r>
+      <w:r>
+        <w:rPr>
+          <w:rFonts w:ascii="PTSans-CaptionBold" w:hAnsi="PTSans-CaptionBold"/>
+          <w:b/>
+          <w:bCs/>
+          <w:color w:val="242021"/>
+          <w:sz w:val="40"/>
+          <w:szCs w:val="40"/>
+        </w:rPr>
+        <w:br/>
+        <w:t>для денормализации количественных</w:t>
+      </w:r>
+      <w:r>
+        <w:rPr>
+          <w:rFonts w:ascii="PTSans-CaptionBold" w:hAnsi="PTSans-CaptionBold"/>
+          <w:b/>
+          <w:bCs/>
+          <w:color w:val="242021"/>
+          <w:sz w:val="40"/>
+          <w:szCs w:val="40"/>
+        </w:rPr>
+        <w:br/>
+        <w:t>данных</w:t>
+      </w:r>
+      <w:r>
+        <w:rPr>
+          <w:rFonts w:ascii="Times New Roman" w:hAnsi="Times New Roman" w:cs="Times New Roman"/>
+          <w:b/>
+          <w:sz w:val="40"/>
+          <w:szCs w:val="40"/>
+        </w:rPr>
+        <w:t>)</w:t>
+      </w:r>
+    </w:p>
+    <w:p>
+      <w:pPr>
+        <w:tabs>
+          <w:tab w:val="left" w:pos="2265"/>
+        </w:tabs>
+        <w:spacing w:after="0"/>
+        <w:rPr>
+          <w:rFonts w:ascii="Times New Roman" w:hAnsi="Times New Roman" w:cs="Times New Roman"/>
+          <w:sz w:val="32"/>
+          <w:szCs w:val="32"/>
+        </w:rPr>
+      </w:pPr>
+      <w:r>
+        <w:rPr>
+          <w:rFonts w:ascii="Times New Roman" w:hAnsi="Times New Roman" w:cs="Times New Roman"/>
+          <w:b/>
+          <w:sz w:val="32"/>
+          <w:szCs w:val="32"/>
+        </w:rPr>
+        <w:t xml:space="preserve">   </w:t>
+      </w:r>
+      <w:r>
+        <w:rPr>
+          <w:rFonts w:ascii="Times New Roman" w:hAnsi="Times New Roman" w:cs="Times New Roman"/>
+          <w:b/>
+          <w:sz w:val="32"/>
+          <w:szCs w:val="32"/>
+        </w:rPr>
+        <w:t>Денормализация</w:t>
+      </w:r>
+      <w:r>
+        <w:rPr>
+          <w:rFonts w:ascii="Times New Roman" w:hAnsi="Times New Roman" w:cs="Times New Roman"/>
+          <w:sz w:val="32"/>
+          <w:szCs w:val="32"/>
+        </w:rPr>
+        <w:t xml:space="preserve"> - это процесс, который используется для ускорения работы базы данных. Она достигается за счет добавления дополнительных данных, которые могут быть избыточными. Это может быть полезно в случаях, когда требуется быстрый доступ к данным.</w:t>
+      </w:r>
+    </w:p>
+    <w:p>
+      <w:pPr>
+        <w:tabs>
+          <w:tab w:val="left" w:pos="2265"/>
+        </w:tabs>
+        <w:spacing w:after="0"/>
+        <w:rPr>
+          <w:rFonts w:ascii="Times New Roman" w:hAnsi="Times New Roman" w:cs="Times New Roman"/>
+          <w:sz w:val="32"/>
+          <w:szCs w:val="32"/>
+        </w:rPr>
+      </w:pPr>
+      <w:r>
+        <w:rPr>
+          <w:rFonts w:ascii="Times New Roman" w:hAnsi="Times New Roman" w:cs="Times New Roman"/>
+          <w:sz w:val="32"/>
+          <w:szCs w:val="32"/>
+        </w:rPr>
+        <w:t xml:space="preserve">   </w:t>
+      </w:r>
+      <w:r>
+        <w:rPr>
+          <w:rFonts w:ascii="Times New Roman" w:hAnsi="Times New Roman" w:cs="Times New Roman"/>
+          <w:b/>
+          <w:sz w:val="32"/>
+          <w:szCs w:val="32"/>
+        </w:rPr>
+        <w:t>Добавление избыточных данных</w:t>
+      </w:r>
+      <w:r>
+        <w:rPr>
+          <w:rFonts w:ascii="Times New Roman" w:hAnsi="Times New Roman" w:cs="Times New Roman"/>
+          <w:sz w:val="32"/>
+          <w:szCs w:val="32"/>
+        </w:rPr>
+        <w:t xml:space="preserve"> означает, что в базе данных хранится больше информации, чем необходимо для ее работы. Это может быть полезно, потому что позволяет ускорить доступ к данным, так как информация уже находится в базе данных и не требует дополнительных запросов. Однако это также может привести к увеличению размера базы данных и замедлению операций записи.</w:t>
+      </w:r>
+    </w:p>
+    <w:p>
+      <w:pPr>
+        <w:tabs>
+          <w:tab w:val="left" w:pos="2265"/>
+        </w:tabs>
+        <w:spacing w:after="0"/>
+        <w:rPr>
+          <w:rFonts w:ascii="Times New Roman" w:hAnsi="Times New Roman" w:cs="Times New Roman"/>
+          <w:sz w:val="32"/>
+          <w:szCs w:val="32"/>
+        </w:rPr>
+      </w:pPr>
+      <w:r>
+        <w:rPr>
+          <w:rFonts w:ascii="Times New Roman" w:hAnsi="Times New Roman" w:cs="Times New Roman"/>
+          <w:sz w:val="32"/>
+          <w:szCs w:val="32"/>
+        </w:rPr>
+        <w:t xml:space="preserve">    </w:t>
+      </w:r>
+      <w:r>
+        <w:rPr>
+          <w:rFonts w:ascii="Times New Roman" w:hAnsi="Times New Roman" w:cs="Times New Roman"/>
+          <w:b/>
+          <w:sz w:val="32"/>
+          <w:szCs w:val="32"/>
+        </w:rPr>
+        <w:t>Денормализация</w:t>
+      </w:r>
+      <w:r>
+        <w:rPr>
+          <w:rFonts w:ascii="Times New Roman" w:hAnsi="Times New Roman" w:cs="Times New Roman"/>
+          <w:sz w:val="32"/>
+          <w:szCs w:val="32"/>
+        </w:rPr>
+        <w:t xml:space="preserve"> – </w:t>
+      </w:r>
+      <w:r>
+        <w:rPr>
+          <w:rFonts w:ascii="Times New Roman" w:hAnsi="Times New Roman" w:cs="Times New Roman"/>
+          <w:sz w:val="32"/>
+          <w:szCs w:val="32"/>
+        </w:rPr>
+        <w:t>по-простому</w:t>
+      </w:r>
+      <w:r>
+        <w:rPr>
+          <w:rFonts w:ascii="Times New Roman" w:hAnsi="Times New Roman" w:cs="Times New Roman"/>
+          <w:sz w:val="32"/>
+          <w:szCs w:val="32"/>
+        </w:rPr>
+        <w:t xml:space="preserve"> это </w:t>
+      </w:r>
+      <w:r>
+        <w:rPr>
+          <w:rFonts w:ascii="Times New Roman" w:hAnsi="Times New Roman" w:cs="Times New Roman"/>
+          <w:sz w:val="32"/>
+          <w:szCs w:val="32"/>
+        </w:rPr>
+        <w:t>лишние</w:t>
+      </w:r>
+      <w:r>
+        <w:rPr>
+          <w:rFonts w:ascii="Times New Roman" w:hAnsi="Times New Roman" w:cs="Times New Roman"/>
+          <w:sz w:val="32"/>
+          <w:szCs w:val="32"/>
+        </w:rPr>
+        <w:t xml:space="preserve"> поля в модели, </w:t>
+      </w:r>
+      <w:proofErr w:type="gramStart"/>
+      <w:r>
+        <w:rPr>
+          <w:rFonts w:ascii="Times New Roman" w:hAnsi="Times New Roman" w:cs="Times New Roman"/>
+          <w:sz w:val="32"/>
+          <w:szCs w:val="32"/>
+        </w:rPr>
+        <w:t>что бы не</w:t>
+      </w:r>
+      <w:proofErr w:type="gramEnd"/>
+      <w:r>
+        <w:rPr>
+          <w:rFonts w:ascii="Times New Roman" w:hAnsi="Times New Roman" w:cs="Times New Roman"/>
+          <w:sz w:val="32"/>
+          <w:szCs w:val="32"/>
+        </w:rPr>
+        <w:t xml:space="preserve"> обращаться </w:t>
+      </w:r>
+      <w:r>
+        <w:rPr>
+          <w:rFonts w:ascii="Times New Roman" w:hAnsi="Times New Roman" w:cs="Times New Roman"/>
+          <w:sz w:val="32"/>
+          <w:szCs w:val="32"/>
+        </w:rPr>
+        <w:t>к другим моделям.</w:t>
+      </w:r>
+    </w:p>
+    <w:p>
+      <w:pPr>
+        <w:tabs>
+          <w:tab w:val="left" w:pos="2265"/>
+        </w:tabs>
+        <w:spacing w:after="0"/>
+        <w:rPr>
+          <w:rFonts w:ascii="Times New Roman" w:hAnsi="Times New Roman" w:cs="Times New Roman"/>
+          <w:sz w:val="32"/>
+          <w:szCs w:val="32"/>
+        </w:rPr>
+      </w:pPr>
+    </w:p>
+    <w:p>
+      <w:pPr>
+        <w:tabs>
+          <w:tab w:val="left" w:pos="2265"/>
+        </w:tabs>
+        <w:spacing w:after="0"/>
+        <w:rPr>
+          <w:rFonts w:ascii="Times New Roman" w:hAnsi="Times New Roman" w:cs="Times New Roman"/>
+          <w:sz w:val="32"/>
+          <w:szCs w:val="32"/>
+        </w:rPr>
+      </w:pPr>
+      <w:r>
+        <w:rPr>
+          <w:rFonts w:ascii="Times New Roman" w:hAnsi="Times New Roman" w:cs="Times New Roman"/>
+          <w:sz w:val="32"/>
+          <w:szCs w:val="32"/>
+        </w:rPr>
+        <w:t xml:space="preserve">Создали файл </w:t>
+      </w:r>
+      <w:r>
+        <w:rPr>
+          <w:rFonts w:ascii="Times New Roman" w:hAnsi="Times New Roman" w:cs="Times New Roman"/>
+          <w:sz w:val="32"/>
+          <w:szCs w:val="32"/>
+          <w:lang w:val="en-US"/>
+        </w:rPr>
+        <w:t>signal</w:t>
+      </w:r>
+      <w:r>
+        <w:rPr>
+          <w:rFonts w:ascii="Times New Roman" w:hAnsi="Times New Roman" w:cs="Times New Roman"/>
+          <w:sz w:val="32"/>
+          <w:szCs w:val="32"/>
+        </w:rPr>
+        <w:t>.</w:t>
+      </w:r>
+      <w:r>
+        <w:rPr>
+          <w:rFonts w:ascii="Times New Roman" w:hAnsi="Times New Roman" w:cs="Times New Roman"/>
+          <w:sz w:val="32"/>
+          <w:szCs w:val="32"/>
+          <w:lang w:val="en-US"/>
+        </w:rPr>
+        <w:t>py</w:t>
+      </w:r>
+      <w:r>
+        <w:rPr>
+          <w:rFonts w:ascii="Times New Roman" w:hAnsi="Times New Roman" w:cs="Times New Roman"/>
+          <w:sz w:val="32"/>
+          <w:szCs w:val="32"/>
+        </w:rPr>
+        <w:t xml:space="preserve"> </w:t>
+      </w:r>
+      <w:r>
+        <w:rPr>
+          <w:rFonts w:ascii="Times New Roman" w:hAnsi="Times New Roman" w:cs="Times New Roman"/>
+          <w:sz w:val="32"/>
+          <w:szCs w:val="32"/>
+        </w:rPr>
+        <w:t xml:space="preserve">и написали сигнал. </w:t>
+      </w:r>
+    </w:p>
+    <w:p>
+      <w:pPr>
+        <w:tabs>
+          <w:tab w:val="left" w:pos="2265"/>
+        </w:tabs>
+        <w:spacing w:after="0"/>
+        <w:rPr>
+          <w:rFonts w:ascii="Times New Roman" w:hAnsi="Times New Roman" w:cs="Times New Roman"/>
+          <w:sz w:val="32"/>
+          <w:szCs w:val="32"/>
+          <w:lang w:val="en-US"/>
+        </w:rPr>
+      </w:pPr>
+      <w:r>
+        <w:rPr>
+          <w:rFonts w:ascii="Times New Roman" w:hAnsi="Times New Roman" w:cs="Times New Roman"/>
+          <w:sz w:val="32"/>
+          <w:szCs w:val="32"/>
+        </w:rPr>
+        <w:t>Фото примера</w:t>
+      </w:r>
+      <w:r>
+        <w:rPr>
+          <w:rFonts w:ascii="Times New Roman" w:hAnsi="Times New Roman" w:cs="Times New Roman"/>
+          <w:sz w:val="32"/>
+          <w:szCs w:val="32"/>
+          <w:lang w:val="en-US"/>
+        </w:rPr>
+        <w:t xml:space="preserve">: </w:t>
+      </w:r>
+    </w:p>
+    <w:p>
+      <w:pPr>
+        <w:tabs>
+          <w:tab w:val="left" w:pos="2265"/>
+        </w:tabs>
+        <w:spacing w:after="0"/>
+        <w:rPr>
+          <w:rFonts w:ascii="Times New Roman" w:hAnsi="Times New Roman" w:cs="Times New Roman"/>
+          <w:sz w:val="32"/>
+          <w:szCs w:val="32"/>
+        </w:rPr>
+      </w:pPr>
+      <w:r>
+        <w:rPr>
+          <w:rFonts w:ascii="Times New Roman" w:hAnsi="Times New Roman" w:cs="Times New Roman"/>
+          <w:sz w:val="32"/>
+          <w:szCs w:val="32"/>
+          <w:lang w:val="en-US"/>
+        </w:rPr>
+        <w:pict>
+          <v:shape id="_x0000_i1033" type="#_x0000_t75" style="width:351pt;height:200.25pt">
+            <v:imagedata r:id="rId14" o:title="Новый точечный рисунок"/>
+          </v:shape>
+        </w:pict>
+      </w:r>
+    </w:p>
+    <w:p>
+      <w:pPr>
+        <w:tabs>
+          <w:tab w:val="left" w:pos="2265"/>
+        </w:tabs>
+        <w:spacing w:after="0"/>
+        <w:rPr>
+          <w:rFonts w:ascii="Times New Roman" w:hAnsi="Times New Roman" w:cs="Times New Roman"/>
+          <w:sz w:val="32"/>
+          <w:szCs w:val="32"/>
+        </w:rPr>
+      </w:pPr>
+    </w:p>
+    <w:p>
+      <w:pPr>
+        <w:tabs>
+          <w:tab w:val="left" w:pos="2265"/>
+        </w:tabs>
+        <w:spacing w:after="0"/>
+        <w:rPr>
+          <w:rFonts w:ascii="Times New Roman" w:hAnsi="Times New Roman" w:cs="Times New Roman"/>
+          <w:sz w:val="32"/>
+          <w:szCs w:val="32"/>
+        </w:rPr>
+      </w:pPr>
+    </w:p>
+    <w:p>
+      <w:pPr>
+        <w:tabs>
+          <w:tab w:val="left" w:pos="2265"/>
+        </w:tabs>
+        <w:spacing w:after="0"/>
+        <w:rPr>
+          <w:rFonts w:ascii="Times New Roman" w:hAnsi="Times New Roman" w:cs="Times New Roman"/>
+          <w:sz w:val="32"/>
+          <w:szCs w:val="32"/>
+        </w:rPr>
+      </w:pPr>
+      <w:r>
+        <w:rPr>
+          <w:rFonts w:ascii="Times New Roman" w:hAnsi="Times New Roman" w:cs="Times New Roman"/>
+          <w:b/>
+          <w:sz w:val="32"/>
+          <w:szCs w:val="32"/>
+        </w:rPr>
+        <w:t>@receiver(m2m_changed, sender=Image.users_like.through)</w:t>
+      </w:r>
+      <w:r>
+        <w:rPr>
+          <w:rFonts w:ascii="Times New Roman" w:hAnsi="Times New Roman" w:cs="Times New Roman"/>
+          <w:sz w:val="32"/>
+          <w:szCs w:val="32"/>
+        </w:rPr>
+        <w:t xml:space="preserve"> - это декоратор, который указывает, что функция users_like_changed </w:t>
+      </w:r>
+      <w:r>
+        <w:rPr>
+          <w:rFonts w:ascii="Times New Roman" w:hAnsi="Times New Roman" w:cs="Times New Roman"/>
+          <w:sz w:val="32"/>
+          <w:szCs w:val="32"/>
+        </w:rPr>
+        <w:lastRenderedPageBreak/>
+        <w:t>является приемником сигнала m2m_changed. Этот сигнал срабатывает при изменении связи многие-ко-многим (many-to-many, m2m) между моделями. Аргумент sender указывает на промежуточную модель, которая управляет связью между моделями Image и users_like.</w:t>
+      </w:r>
+    </w:p>
+    <w:p>
+      <w:pPr>
+        <w:tabs>
+          <w:tab w:val="left" w:pos="2265"/>
+        </w:tabs>
+        <w:spacing w:after="0"/>
+        <w:rPr>
+          <w:rFonts w:ascii="Times New Roman" w:hAnsi="Times New Roman" w:cs="Times New Roman"/>
+          <w:sz w:val="32"/>
+          <w:szCs w:val="32"/>
+        </w:rPr>
+      </w:pPr>
+    </w:p>
+    <w:p>
+      <w:pPr>
+        <w:tabs>
+          <w:tab w:val="left" w:pos="2265"/>
+        </w:tabs>
+        <w:spacing w:after="0"/>
+        <w:rPr>
+          <w:rFonts w:ascii="Times New Roman" w:hAnsi="Times New Roman" w:cs="Times New Roman"/>
+          <w:b/>
+          <w:sz w:val="32"/>
+          <w:szCs w:val="32"/>
+          <w:lang w:val="en-US"/>
+        </w:rPr>
+      </w:pPr>
+      <w:proofErr w:type="gramStart"/>
+      <w:r>
+        <w:rPr>
+          <w:rFonts w:ascii="Times New Roman" w:hAnsi="Times New Roman" w:cs="Times New Roman"/>
+          <w:b/>
+          <w:sz w:val="32"/>
+          <w:szCs w:val="32"/>
+          <w:lang w:val="en-US"/>
+        </w:rPr>
+        <w:t>def</w:t>
+      </w:r>
+      <w:proofErr w:type="gramEnd"/>
+      <w:r>
+        <w:rPr>
+          <w:rFonts w:ascii="Times New Roman" w:hAnsi="Times New Roman" w:cs="Times New Roman"/>
+          <w:b/>
+          <w:sz w:val="32"/>
+          <w:szCs w:val="32"/>
+        </w:rPr>
+        <w:t xml:space="preserve"> </w:t>
+      </w:r>
+      <w:r>
+        <w:rPr>
+          <w:rFonts w:ascii="Times New Roman" w:hAnsi="Times New Roman" w:cs="Times New Roman"/>
+          <w:b/>
+          <w:sz w:val="32"/>
+          <w:szCs w:val="32"/>
+          <w:lang w:val="en-US"/>
+        </w:rPr>
+        <w:t>users</w:t>
+      </w:r>
+      <w:r>
+        <w:rPr>
+          <w:rFonts w:ascii="Times New Roman" w:hAnsi="Times New Roman" w:cs="Times New Roman"/>
+          <w:b/>
+          <w:sz w:val="32"/>
+          <w:szCs w:val="32"/>
+        </w:rPr>
+        <w:t>_</w:t>
+      </w:r>
+      <w:r>
+        <w:rPr>
+          <w:rFonts w:ascii="Times New Roman" w:hAnsi="Times New Roman" w:cs="Times New Roman"/>
+          <w:b/>
+          <w:sz w:val="32"/>
+          <w:szCs w:val="32"/>
+          <w:lang w:val="en-US"/>
+        </w:rPr>
+        <w:t>like</w:t>
+      </w:r>
+      <w:r>
+        <w:rPr>
+          <w:rFonts w:ascii="Times New Roman" w:hAnsi="Times New Roman" w:cs="Times New Roman"/>
+          <w:b/>
+          <w:sz w:val="32"/>
+          <w:szCs w:val="32"/>
+        </w:rPr>
+        <w:t>_</w:t>
+      </w:r>
+      <w:r>
+        <w:rPr>
+          <w:rFonts w:ascii="Times New Roman" w:hAnsi="Times New Roman" w:cs="Times New Roman"/>
+          <w:b/>
+          <w:sz w:val="32"/>
+          <w:szCs w:val="32"/>
+          <w:lang w:val="en-US"/>
+        </w:rPr>
+        <w:t>chang</w:t>
+      </w:r>
+      <w:r>
+        <w:rPr>
+          <w:rFonts w:ascii="Times New Roman" w:hAnsi="Times New Roman" w:cs="Times New Roman"/>
+          <w:b/>
+          <w:sz w:val="32"/>
+          <w:szCs w:val="32"/>
+          <w:lang w:val="en-US"/>
+        </w:rPr>
+        <w:t>ed</w:t>
+      </w:r>
+      <w:r>
+        <w:rPr>
+          <w:rFonts w:ascii="Times New Roman" w:hAnsi="Times New Roman" w:cs="Times New Roman"/>
+          <w:b/>
+          <w:sz w:val="32"/>
+          <w:szCs w:val="32"/>
+        </w:rPr>
+        <w:t>(</w:t>
+      </w:r>
+      <w:r>
+        <w:rPr>
+          <w:rFonts w:ascii="Times New Roman" w:hAnsi="Times New Roman" w:cs="Times New Roman"/>
+          <w:b/>
+          <w:sz w:val="32"/>
+          <w:szCs w:val="32"/>
+          <w:lang w:val="en-US"/>
+        </w:rPr>
+        <w:t>sender</w:t>
+      </w:r>
+      <w:r>
+        <w:rPr>
+          <w:rFonts w:ascii="Times New Roman" w:hAnsi="Times New Roman" w:cs="Times New Roman"/>
+          <w:b/>
+          <w:sz w:val="32"/>
+          <w:szCs w:val="32"/>
+        </w:rPr>
+        <w:t xml:space="preserve">, </w:t>
+      </w:r>
+      <w:r>
+        <w:rPr>
+          <w:rFonts w:ascii="Times New Roman" w:hAnsi="Times New Roman" w:cs="Times New Roman"/>
+          <w:b/>
+          <w:sz w:val="32"/>
+          <w:szCs w:val="32"/>
+          <w:lang w:val="en-US"/>
+        </w:rPr>
+        <w:t>instance</w:t>
+      </w:r>
+      <w:r>
+        <w:rPr>
+          <w:rFonts w:ascii="Times New Roman" w:hAnsi="Times New Roman" w:cs="Times New Roman"/>
+          <w:b/>
+          <w:sz w:val="32"/>
+          <w:szCs w:val="32"/>
+        </w:rPr>
+        <w:t>, **</w:t>
+      </w:r>
+      <w:r>
+        <w:rPr>
+          <w:rFonts w:ascii="Times New Roman" w:hAnsi="Times New Roman" w:cs="Times New Roman"/>
+          <w:b/>
+          <w:sz w:val="32"/>
+          <w:szCs w:val="32"/>
+          <w:lang w:val="en-US"/>
+        </w:rPr>
+        <w:t>kwargs</w:t>
+      </w:r>
+      <w:r>
+        <w:rPr>
+          <w:rFonts w:ascii="Times New Roman" w:hAnsi="Times New Roman" w:cs="Times New Roman"/>
+          <w:b/>
+          <w:sz w:val="32"/>
+          <w:szCs w:val="32"/>
+        </w:rPr>
+        <w:t>)</w:t>
+      </w:r>
+      <w:r>
+        <w:rPr>
+          <w:rFonts w:ascii="Times New Roman" w:hAnsi="Times New Roman" w:cs="Times New Roman"/>
+          <w:b/>
+          <w:sz w:val="32"/>
+          <w:szCs w:val="32"/>
+        </w:rPr>
+        <w:t xml:space="preserve"> </w:t>
+      </w:r>
+      <w:r>
+        <w:rPr>
+          <w:rFonts w:ascii="Times New Roman" w:hAnsi="Times New Roman" w:cs="Times New Roman"/>
+          <w:sz w:val="32"/>
+          <w:szCs w:val="32"/>
+        </w:rPr>
+        <w:t>Это определение функции users_like_changed, которая вызывается при срабатывании сигнала m2m_changed. Функция принимает несколько аргументов:</w:t>
+      </w:r>
+    </w:p>
+    <w:p>
+      <w:pPr>
+        <w:tabs>
+          <w:tab w:val="left" w:pos="2265"/>
+        </w:tabs>
+        <w:spacing w:after="0"/>
+        <w:rPr>
+          <w:rFonts w:ascii="Times New Roman" w:hAnsi="Times New Roman" w:cs="Times New Roman"/>
+          <w:sz w:val="32"/>
+          <w:szCs w:val="32"/>
+        </w:rPr>
+      </w:pPr>
+    </w:p>
+    <w:p>
+      <w:pPr>
+        <w:tabs>
+          <w:tab w:val="left" w:pos="2265"/>
+        </w:tabs>
+        <w:spacing w:after="0"/>
+        <w:rPr>
+          <w:rFonts w:ascii="Times New Roman" w:hAnsi="Times New Roman" w:cs="Times New Roman"/>
+          <w:sz w:val="32"/>
+          <w:szCs w:val="32"/>
+        </w:rPr>
+      </w:pPr>
+      <w:r>
+        <w:rPr>
+          <w:rFonts w:ascii="Times New Roman" w:hAnsi="Times New Roman" w:cs="Times New Roman"/>
+          <w:b/>
+          <w:sz w:val="32"/>
+          <w:szCs w:val="32"/>
+        </w:rPr>
+        <w:t>sender</w:t>
+      </w:r>
+      <w:r>
+        <w:rPr>
+          <w:rFonts w:ascii="Times New Roman" w:hAnsi="Times New Roman" w:cs="Times New Roman"/>
+          <w:sz w:val="32"/>
+          <w:szCs w:val="32"/>
+        </w:rPr>
+        <w:t xml:space="preserve"> - это промежуточная модель, которая управляет связью между моделями Image и users_like.</w:t>
+      </w:r>
+    </w:p>
+    <w:p>
+      <w:pPr>
+        <w:tabs>
+          <w:tab w:val="left" w:pos="2265"/>
+        </w:tabs>
+        <w:spacing w:after="0"/>
+        <w:rPr>
+          <w:rFonts w:ascii="Times New Roman" w:hAnsi="Times New Roman" w:cs="Times New Roman"/>
+          <w:sz w:val="32"/>
+          <w:szCs w:val="32"/>
+        </w:rPr>
+      </w:pPr>
+      <w:r>
+        <w:rPr>
+          <w:rFonts w:ascii="Times New Roman" w:hAnsi="Times New Roman" w:cs="Times New Roman"/>
+          <w:sz w:val="32"/>
+          <w:szCs w:val="32"/>
+        </w:rPr>
+        <w:t>instance - это экземпляр модели Image, связь которого с моделью users_like была изменена.</w:t>
+      </w:r>
+    </w:p>
+    <w:p>
+      <w:pPr>
+        <w:tabs>
+          <w:tab w:val="left" w:pos="2265"/>
+        </w:tabs>
+        <w:spacing w:after="0"/>
+        <w:rPr>
+          <w:rFonts w:ascii="Times New Roman" w:hAnsi="Times New Roman" w:cs="Times New Roman"/>
+          <w:sz w:val="32"/>
+          <w:szCs w:val="32"/>
+        </w:rPr>
+      </w:pPr>
+    </w:p>
+    <w:p>
+      <w:pPr>
+        <w:tabs>
+          <w:tab w:val="left" w:pos="2265"/>
+        </w:tabs>
+        <w:spacing w:after="0"/>
+        <w:rPr>
+          <w:rFonts w:ascii="Times New Roman" w:hAnsi="Times New Roman" w:cs="Times New Roman"/>
+          <w:sz w:val="32"/>
+          <w:szCs w:val="32"/>
+        </w:rPr>
+      </w:pPr>
+      <w:r>
+        <w:rPr>
+          <w:rFonts w:ascii="Times New Roman" w:hAnsi="Times New Roman" w:cs="Times New Roman"/>
+          <w:b/>
+          <w:sz w:val="32"/>
+          <w:szCs w:val="32"/>
+        </w:rPr>
+        <w:t>**kwargs</w:t>
+      </w:r>
+      <w:r>
+        <w:rPr>
+          <w:rFonts w:ascii="Times New Roman" w:hAnsi="Times New Roman" w:cs="Times New Roman"/>
+          <w:sz w:val="32"/>
+          <w:szCs w:val="32"/>
+        </w:rPr>
+        <w:t xml:space="preserve"> - это дополнительные аргументы ключевого слова</w:t>
+      </w:r>
+      <w:r>
+        <w:rPr>
+          <w:rFonts w:ascii="Times New Roman" w:hAnsi="Times New Roman" w:cs="Times New Roman"/>
+          <w:sz w:val="32"/>
+          <w:szCs w:val="32"/>
+        </w:rPr>
+        <w:t>, которые передаются в функцию.</w:t>
+      </w:r>
+    </w:p>
+    <w:p>
+      <w:pPr>
+        <w:tabs>
+          <w:tab w:val="left" w:pos="2265"/>
+        </w:tabs>
+        <w:spacing w:after="0"/>
+        <w:rPr>
+          <w:rFonts w:ascii="Times New Roman" w:hAnsi="Times New Roman" w:cs="Times New Roman"/>
+          <w:sz w:val="32"/>
+          <w:szCs w:val="32"/>
+        </w:rPr>
+      </w:pPr>
+    </w:p>
+    <w:p>
+      <w:pPr>
+        <w:tabs>
+          <w:tab w:val="left" w:pos="2265"/>
+        </w:tabs>
+        <w:spacing w:after="0"/>
+        <w:rPr>
+          <w:rFonts w:ascii="Times New Roman" w:hAnsi="Times New Roman" w:cs="Times New Roman"/>
+          <w:sz w:val="32"/>
+          <w:szCs w:val="32"/>
+        </w:rPr>
+      </w:pPr>
+      <w:r>
+        <w:rPr>
+          <w:rFonts w:ascii="Times New Roman" w:hAnsi="Times New Roman" w:cs="Times New Roman"/>
+          <w:b/>
+          <w:sz w:val="32"/>
+          <w:szCs w:val="32"/>
+          <w:lang w:val="en-US"/>
+        </w:rPr>
+        <w:t>instance</w:t>
+      </w:r>
+      <w:r>
+        <w:rPr>
+          <w:rFonts w:ascii="Times New Roman" w:hAnsi="Times New Roman" w:cs="Times New Roman"/>
+          <w:b/>
+          <w:sz w:val="32"/>
+          <w:szCs w:val="32"/>
+        </w:rPr>
+        <w:t>.</w:t>
+      </w:r>
+      <w:r>
+        <w:rPr>
+          <w:rFonts w:ascii="Times New Roman" w:hAnsi="Times New Roman" w:cs="Times New Roman"/>
+          <w:b/>
+          <w:sz w:val="32"/>
+          <w:szCs w:val="32"/>
+          <w:lang w:val="en-US"/>
+        </w:rPr>
+        <w:t>total</w:t>
+      </w:r>
+      <w:r>
+        <w:rPr>
+          <w:rFonts w:ascii="Times New Roman" w:hAnsi="Times New Roman" w:cs="Times New Roman"/>
+          <w:b/>
+          <w:sz w:val="32"/>
+          <w:szCs w:val="32"/>
+        </w:rPr>
+        <w:t>_</w:t>
+      </w:r>
+      <w:r>
+        <w:rPr>
+          <w:rFonts w:ascii="Times New Roman" w:hAnsi="Times New Roman" w:cs="Times New Roman"/>
+          <w:b/>
+          <w:sz w:val="32"/>
+          <w:szCs w:val="32"/>
+          <w:lang w:val="en-US"/>
+        </w:rPr>
+        <w:t>like</w:t>
+      </w:r>
+      <w:r>
+        <w:rPr>
+          <w:rFonts w:ascii="Times New Roman" w:hAnsi="Times New Roman" w:cs="Times New Roman"/>
+          <w:b/>
+          <w:sz w:val="32"/>
+          <w:szCs w:val="32"/>
+          <w:lang w:val="en-US"/>
+        </w:rPr>
+        <w:t>s</w:t>
+      </w:r>
+      <w:r>
+        <w:rPr>
+          <w:rFonts w:ascii="Times New Roman" w:hAnsi="Times New Roman" w:cs="Times New Roman"/>
+          <w:b/>
+          <w:sz w:val="32"/>
+          <w:szCs w:val="32"/>
+        </w:rPr>
+        <w:t xml:space="preserve"> = </w:t>
+      </w:r>
+      <w:r>
+        <w:rPr>
+          <w:rFonts w:ascii="Times New Roman" w:hAnsi="Times New Roman" w:cs="Times New Roman"/>
+          <w:b/>
+          <w:sz w:val="32"/>
+          <w:szCs w:val="32"/>
+          <w:lang w:val="en-US"/>
+        </w:rPr>
+        <w:t>instance</w:t>
+      </w:r>
+      <w:r>
+        <w:rPr>
+          <w:rFonts w:ascii="Times New Roman" w:hAnsi="Times New Roman" w:cs="Times New Roman"/>
+          <w:b/>
+          <w:sz w:val="32"/>
+          <w:szCs w:val="32"/>
+        </w:rPr>
+        <w:t>.</w:t>
+      </w:r>
+      <w:r>
+        <w:rPr>
+          <w:rFonts w:ascii="Times New Roman" w:hAnsi="Times New Roman" w:cs="Times New Roman"/>
+          <w:b/>
+          <w:sz w:val="32"/>
+          <w:szCs w:val="32"/>
+          <w:lang w:val="en-US"/>
+        </w:rPr>
+        <w:t>users</w:t>
+      </w:r>
+      <w:r>
+        <w:rPr>
+          <w:rFonts w:ascii="Times New Roman" w:hAnsi="Times New Roman" w:cs="Times New Roman"/>
+          <w:b/>
+          <w:sz w:val="32"/>
+          <w:szCs w:val="32"/>
+        </w:rPr>
+        <w:t>_</w:t>
+      </w:r>
+      <w:r>
+        <w:rPr>
+          <w:rFonts w:ascii="Times New Roman" w:hAnsi="Times New Roman" w:cs="Times New Roman"/>
+          <w:b/>
+          <w:sz w:val="32"/>
+          <w:szCs w:val="32"/>
+          <w:lang w:val="en-US"/>
+        </w:rPr>
+        <w:t>like</w:t>
+      </w:r>
+      <w:r>
+        <w:rPr>
+          <w:rFonts w:ascii="Times New Roman" w:hAnsi="Times New Roman" w:cs="Times New Roman"/>
+          <w:b/>
+          <w:sz w:val="32"/>
+          <w:szCs w:val="32"/>
+        </w:rPr>
+        <w:t>.</w:t>
+      </w:r>
+      <w:r>
+        <w:rPr>
+          <w:rFonts w:ascii="Times New Roman" w:hAnsi="Times New Roman" w:cs="Times New Roman"/>
+          <w:b/>
+          <w:sz w:val="32"/>
+          <w:szCs w:val="32"/>
+          <w:lang w:val="en-US"/>
+        </w:rPr>
+        <w:t>count</w:t>
+      </w:r>
+      <w:r>
+        <w:rPr>
+          <w:rFonts w:ascii="Times New Roman" w:hAnsi="Times New Roman" w:cs="Times New Roman"/>
+          <w:b/>
+          <w:sz w:val="32"/>
+          <w:szCs w:val="32"/>
+        </w:rPr>
+        <w:t xml:space="preserve"> </w:t>
+      </w:r>
+      <w:r>
+        <w:rPr>
+          <w:rFonts w:ascii="Times New Roman" w:hAnsi="Times New Roman" w:cs="Times New Roman"/>
+          <w:sz w:val="32"/>
+          <w:szCs w:val="32"/>
+        </w:rPr>
+        <w:t>в</w:t>
+      </w:r>
+      <w:r>
+        <w:rPr>
+          <w:rFonts w:ascii="Times New Roman" w:hAnsi="Times New Roman" w:cs="Times New Roman"/>
+          <w:sz w:val="32"/>
+          <w:szCs w:val="32"/>
+        </w:rPr>
+        <w:t xml:space="preserve"> этой строке кода вычисляется значение поля total_likes экземпляра instance. Это делается путем подсчета количества связанных объектов </w:t>
+      </w:r>
+    </w:p>
+    <w:p>
+      <w:pPr>
+        <w:tabs>
+          <w:tab w:val="left" w:pos="2265"/>
+        </w:tabs>
+        <w:spacing w:after="0"/>
+        <w:rPr>
+          <w:rFonts w:ascii="Times New Roman" w:hAnsi="Times New Roman" w:cs="Times New Roman"/>
+          <w:sz w:val="32"/>
+          <w:szCs w:val="32"/>
+        </w:rPr>
+      </w:pPr>
+    </w:p>
+    <w:p>
+      <w:pPr>
+        <w:tabs>
+          <w:tab w:val="left" w:pos="2265"/>
+        </w:tabs>
+        <w:spacing w:after="0"/>
+        <w:rPr>
+          <w:rFonts w:ascii="Times New Roman" w:hAnsi="Times New Roman" w:cs="Times New Roman"/>
+          <w:sz w:val="32"/>
+          <w:szCs w:val="32"/>
+        </w:rPr>
+      </w:pPr>
+      <w:r>
+        <w:rPr>
+          <w:rFonts w:ascii="Times New Roman" w:hAnsi="Times New Roman" w:cs="Times New Roman"/>
+          <w:b/>
+          <w:sz w:val="32"/>
+          <w:szCs w:val="32"/>
+        </w:rPr>
+        <w:t>users_like.</w:t>
+      </w:r>
+      <w:r>
+        <w:rPr>
+          <w:rFonts w:ascii="Times New Roman" w:hAnsi="Times New Roman" w:cs="Times New Roman"/>
+          <w:b/>
+          <w:sz w:val="32"/>
+          <w:szCs w:val="32"/>
+        </w:rPr>
+        <w:t>instance.save</w:t>
+      </w:r>
+      <w:r>
+        <w:rPr>
+          <w:rFonts w:ascii="Times New Roman" w:hAnsi="Times New Roman" w:cs="Times New Roman"/>
+          <w:b/>
+          <w:sz w:val="32"/>
+          <w:szCs w:val="32"/>
+        </w:rPr>
+        <w:t xml:space="preserve"> </w:t>
+      </w:r>
+      <w:r>
+        <w:rPr>
+          <w:rFonts w:ascii="Times New Roman" w:hAnsi="Times New Roman" w:cs="Times New Roman"/>
+          <w:sz w:val="32"/>
+          <w:szCs w:val="32"/>
+        </w:rPr>
+        <w:t>в</w:t>
+      </w:r>
+      <w:r>
+        <w:rPr>
+          <w:rFonts w:ascii="Times New Roman" w:hAnsi="Times New Roman" w:cs="Times New Roman"/>
+          <w:b/>
+          <w:sz w:val="32"/>
+          <w:szCs w:val="32"/>
+        </w:rPr>
+        <w:t xml:space="preserve"> </w:t>
+      </w:r>
+      <w:r>
+        <w:rPr>
+          <w:rFonts w:ascii="Times New Roman" w:hAnsi="Times New Roman" w:cs="Times New Roman"/>
+          <w:sz w:val="32"/>
+          <w:szCs w:val="32"/>
+        </w:rPr>
+        <w:t>этой строке кода обновленное значение поля total_likes сохраняется в базе данных.</w:t>
+      </w:r>
+    </w:p>
+    <w:p>
+      <w:pPr>
+        <w:tabs>
+          <w:tab w:val="left" w:pos="2265"/>
+        </w:tabs>
+        <w:spacing w:after="0"/>
+        <w:rPr>
+          <w:rFonts w:ascii="Times New Roman" w:hAnsi="Times New Roman" w:cs="Times New Roman"/>
+          <w:sz w:val="32"/>
+          <w:szCs w:val="32"/>
+          <w:lang w:val="en-US"/>
+        </w:rPr>
+      </w:pPr>
+    </w:p>
+    <w:p>
+      <w:pPr>
+        <w:tabs>
+          <w:tab w:val="left" w:pos="2265"/>
+        </w:tabs>
+        <w:spacing w:after="0"/>
+        <w:rPr>
+          <w:rFonts w:ascii="Times New Roman" w:hAnsi="Times New Roman" w:cs="Times New Roman"/>
+          <w:sz w:val="32"/>
+          <w:szCs w:val="32"/>
+          <w:lang w:val="en-US"/>
+        </w:rPr>
+      </w:pPr>
+    </w:p>
+    <w:p>
+      <w:pPr>
+        <w:tabs>
+          <w:tab w:val="left" w:pos="2265"/>
+        </w:tabs>
+        <w:spacing w:after="0"/>
+        <w:rPr>
+          <w:rFonts w:ascii="Times New Roman" w:hAnsi="Times New Roman" w:cs="Times New Roman"/>
+          <w:sz w:val="32"/>
+          <w:szCs w:val="32"/>
+          <w:lang w:val="en-US"/>
+        </w:rPr>
+      </w:pPr>
+    </w:p>
+    <w:p>
+      <w:pPr>
+        <w:tabs>
+          <w:tab w:val="left" w:pos="2265"/>
+        </w:tabs>
+        <w:spacing w:after="0"/>
+        <w:rPr>
+          <w:rFonts w:ascii="Times New Roman" w:hAnsi="Times New Roman" w:cs="Times New Roman"/>
+          <w:sz w:val="32"/>
+          <w:szCs w:val="32"/>
+          <w:lang w:val="en-US"/>
+        </w:rPr>
+      </w:pPr>
+    </w:p>
+    <w:p>
+      <w:pPr>
+        <w:tabs>
+          <w:tab w:val="left" w:pos="2265"/>
+        </w:tabs>
+        <w:spacing w:after="0"/>
+        <w:rPr>
+          <w:rFonts w:ascii="Times New Roman" w:hAnsi="Times New Roman" w:cs="Times New Roman"/>
+          <w:sz w:val="32"/>
+          <w:szCs w:val="32"/>
+          <w:lang w:val="en-US"/>
+        </w:rPr>
+      </w:pPr>
+    </w:p>
+    <w:p>
+      <w:pPr>
+        <w:tabs>
+          <w:tab w:val="left" w:pos="2265"/>
+        </w:tabs>
+        <w:spacing w:after="0"/>
+        <w:rPr>
+          <w:rFonts w:ascii="Times New Roman" w:hAnsi="Times New Roman" w:cs="Times New Roman"/>
+          <w:sz w:val="32"/>
+          <w:szCs w:val="32"/>
+          <w:lang w:val="en-US"/>
+        </w:rPr>
+      </w:pPr>
+    </w:p>
+    <w:p>
+      <w:pPr>
+        <w:tabs>
+          <w:tab w:val="left" w:pos="2265"/>
+        </w:tabs>
+        <w:spacing w:after="0"/>
+        <w:rPr>
+          <w:rFonts w:ascii="Times New Roman" w:hAnsi="Times New Roman" w:cs="Times New Roman"/>
+          <w:sz w:val="32"/>
+          <w:szCs w:val="32"/>
+          <w:lang w:val="en-US"/>
+        </w:rPr>
+      </w:pPr>
+    </w:p>
+    <w:p>
+      <w:pPr>
+        <w:tabs>
+          <w:tab w:val="left" w:pos="2265"/>
+        </w:tabs>
+        <w:spacing w:after="0"/>
+        <w:rPr>
+          <w:rFonts w:ascii="Times New Roman" w:hAnsi="Times New Roman" w:cs="Times New Roman"/>
+          <w:sz w:val="32"/>
+          <w:szCs w:val="32"/>
+          <w:lang w:val="en-US"/>
+        </w:rPr>
+      </w:pPr>
+    </w:p>
+    <w:p>
+      <w:pPr>
+        <w:tabs>
+          <w:tab w:val="left" w:pos="2265"/>
+        </w:tabs>
+        <w:spacing w:after="0"/>
+        <w:rPr>
+          <w:rFonts w:ascii="Times New Roman" w:hAnsi="Times New Roman" w:cs="Times New Roman"/>
+          <w:sz w:val="32"/>
+          <w:szCs w:val="32"/>
+          <w:lang w:val="en-US"/>
+        </w:rPr>
+      </w:pPr>
+    </w:p>
+    <w:p>
+      <w:pPr>
+        <w:tabs>
+          <w:tab w:val="left" w:pos="2265"/>
+        </w:tabs>
+        <w:spacing w:after="0"/>
+        <w:rPr>
+          <w:rFonts w:ascii="Times New Roman" w:hAnsi="Times New Roman" w:cs="Times New Roman"/>
+          <w:sz w:val="32"/>
+          <w:szCs w:val="32"/>
+        </w:rPr>
+      </w:pPr>
+      <w:r>
+        <w:rPr>
+          <w:rFonts w:ascii="Times New Roman" w:hAnsi="Times New Roman" w:cs="Times New Roman"/>
+          <w:sz w:val="32"/>
+          <w:szCs w:val="32"/>
+        </w:rPr>
+        <w:lastRenderedPageBreak/>
+        <w:t xml:space="preserve">Для регистрации сигнала мы в файле </w:t>
+      </w:r>
+      <w:r>
+        <w:rPr>
+          <w:rFonts w:ascii="Times New Roman" w:hAnsi="Times New Roman" w:cs="Times New Roman"/>
+          <w:b/>
+          <w:sz w:val="32"/>
+          <w:szCs w:val="32"/>
+          <w:lang w:val="en-US"/>
+        </w:rPr>
+        <w:t>apps</w:t>
+      </w:r>
+      <w:r>
+        <w:rPr>
+          <w:rFonts w:ascii="Times New Roman" w:hAnsi="Times New Roman" w:cs="Times New Roman"/>
+          <w:b/>
+          <w:sz w:val="32"/>
+          <w:szCs w:val="32"/>
+        </w:rPr>
+        <w:t>.</w:t>
+      </w:r>
+      <w:r>
+        <w:rPr>
+          <w:rFonts w:ascii="Times New Roman" w:hAnsi="Times New Roman" w:cs="Times New Roman"/>
+          <w:b/>
+          <w:sz w:val="32"/>
+          <w:szCs w:val="32"/>
+          <w:lang w:val="en-US"/>
+        </w:rPr>
+        <w:t>py</w:t>
+      </w:r>
+      <w:r>
+        <w:rPr>
+          <w:rFonts w:ascii="Times New Roman" w:hAnsi="Times New Roman" w:cs="Times New Roman"/>
+          <w:sz w:val="32"/>
+          <w:szCs w:val="32"/>
+        </w:rPr>
+        <w:t xml:space="preserve"> </w:t>
+      </w:r>
+      <w:r>
+        <w:rPr>
+          <w:rFonts w:ascii="Times New Roman" w:hAnsi="Times New Roman" w:cs="Times New Roman"/>
+          <w:sz w:val="32"/>
+          <w:szCs w:val="32"/>
+        </w:rPr>
+        <w:t>прописываем</w:t>
+      </w:r>
+      <w:r>
+        <w:rPr>
+          <w:rFonts w:ascii="Times New Roman" w:hAnsi="Times New Roman" w:cs="Times New Roman"/>
+          <w:sz w:val="32"/>
+          <w:szCs w:val="32"/>
+        </w:rPr>
+        <w:t xml:space="preserve">: </w:t>
+      </w:r>
+    </w:p>
+    <w:p>
+      <w:pPr>
+        <w:tabs>
+          <w:tab w:val="left" w:pos="2265"/>
+        </w:tabs>
+        <w:spacing w:after="0"/>
+        <w:rPr>
+          <w:rFonts w:ascii="Times New Roman" w:hAnsi="Times New Roman" w:cs="Times New Roman"/>
+          <w:sz w:val="32"/>
+          <w:szCs w:val="32"/>
+          <w:lang w:val="en-US"/>
+        </w:rPr>
+      </w:pPr>
+      <w:r>
+        <w:rPr>
+          <w:rFonts w:ascii="Times New Roman" w:hAnsi="Times New Roman" w:cs="Times New Roman"/>
+          <w:sz w:val="32"/>
+          <w:szCs w:val="32"/>
+          <w:lang w:val="en-US"/>
+        </w:rPr>
+        <w:pict>
+          <v:shape id="_x0000_i1034" type="#_x0000_t75" style="width:386.25pt;height:245.25pt">
+            <v:imagedata r:id="rId15" o:title="Новый точечный рисунок"/>
+          </v:shape>
+        </w:pict>
+      </w:r>
+    </w:p>
+    <w:p>
+      <w:pPr>
+        <w:tabs>
+          <w:tab w:val="left" w:pos="2265"/>
+        </w:tabs>
+        <w:spacing w:after="0"/>
+        <w:rPr>
+          <w:rFonts w:ascii="Times New Roman" w:hAnsi="Times New Roman" w:cs="Times New Roman"/>
+          <w:sz w:val="32"/>
+          <w:szCs w:val="32"/>
+        </w:rPr>
+      </w:pPr>
+    </w:p>
+    <w:p>
+      <w:pPr>
+        <w:tabs>
+          <w:tab w:val="left" w:pos="2265"/>
+        </w:tabs>
+        <w:spacing w:after="0"/>
+        <w:rPr>
+          <w:rFonts w:ascii="Times New Roman" w:hAnsi="Times New Roman" w:cs="Times New Roman"/>
+          <w:sz w:val="32"/>
+          <w:szCs w:val="32"/>
+        </w:rPr>
+      </w:pPr>
+      <w:r>
+        <w:rPr>
+          <w:rFonts w:ascii="Times New Roman" w:hAnsi="Times New Roman" w:cs="Times New Roman"/>
+          <w:sz w:val="32"/>
+          <w:szCs w:val="32"/>
+        </w:rPr>
+        <w:t xml:space="preserve">метод </w:t>
+      </w:r>
+      <w:proofErr w:type="spellStart"/>
+      <w:r>
+        <w:rPr>
+          <w:rFonts w:ascii="Times New Roman" w:hAnsi="Times New Roman" w:cs="Times New Roman"/>
+          <w:b/>
+          <w:sz w:val="32"/>
+          <w:szCs w:val="32"/>
+        </w:rPr>
+        <w:t>ready</w:t>
+      </w:r>
+      <w:proofErr w:type="spellEnd"/>
+      <w:r>
+        <w:rPr>
+          <w:rFonts w:ascii="Times New Roman" w:hAnsi="Times New Roman" w:cs="Times New Roman"/>
+          <w:sz w:val="32"/>
+          <w:szCs w:val="32"/>
+        </w:rPr>
+        <w:t xml:space="preserve">, который вызывается Django, когда приложение готово к использованию. В этом методе импортируются обработчики сигналов из модуля </w:t>
+      </w:r>
+      <w:proofErr w:type="spellStart"/>
+      <w:r>
+        <w:rPr>
+          <w:rFonts w:ascii="Times New Roman" w:hAnsi="Times New Roman" w:cs="Times New Roman"/>
+          <w:b/>
+          <w:sz w:val="32"/>
+          <w:szCs w:val="32"/>
+        </w:rPr>
+        <w:t>images.signals</w:t>
+      </w:r>
+      <w:proofErr w:type="spellEnd"/>
+      <w:r>
+        <w:rPr>
+          <w:rFonts w:ascii="Times New Roman" w:hAnsi="Times New Roman" w:cs="Times New Roman"/>
+          <w:sz w:val="32"/>
+          <w:szCs w:val="32"/>
+        </w:rPr>
+        <w:t>. Это необходимо для того, чтобы обработчики сигналов были зарегистрированы и могли срабатывать при соответствующих событиях.</w:t>
+      </w:r>
+      <w:bookmarkStart w:id="0" w:name="_GoBack"/>
+      <w:bookmarkEnd w:id="0"/>
     </w:p>
     <w:sectPr>
       <w:pgSz w:w="11906" w:h="16838"/>
@@ -3904,7 +5309,7 @@
 </file>
 
 <file path=customXml/itemProps1.xml><?xml version="1.0" encoding="utf-8"?>
-<ds:datastoreItem xmlns:ds="http://schemas.openxmlformats.org/officeDocument/2006/customXml" ds:itemID="{011547BB-AEEA-4023-9BBD-F63C46E60AA4}">
+<ds:datastoreItem xmlns:ds="http://schemas.openxmlformats.org/officeDocument/2006/customXml" ds:itemID="{F4DB742D-0AEB-4EEB-AD9D-E9E3CAFC62DC}">
   <ds:schemaRefs>
     <ds:schemaRef ds:uri="http://schemas.openxmlformats.org/officeDocument/2006/bibliography"/>
   </ds:schemaRefs>
